--- a/doc/Event-Mention-Detection-scoring-v18.docx
+++ b/doc/Event-Mention-Detection-scoring-v18.docx
@@ -1,6 +1,6 @@
 
 <file path=word/document.xml><?xml version="1.0" encoding="utf-8"?>
-<w:document xmlns:wpc="http://schemas.microsoft.com/office/word/2010/wordprocessingCanvas" xmlns:mc="http://schemas.openxmlformats.org/markup-compatibility/2006" xmlns:o="urn:schemas-microsoft-com:office:office" xmlns:r="http://schemas.openxmlformats.org/officeDocument/2006/relationships" xmlns:m="http://schemas.openxmlformats.org/officeDocument/2006/math" xmlns:v="urn:schemas-microsoft-com:vml" xmlns:wp14="http://schemas.microsoft.com/office/word/2010/wordprocessingDrawing" xmlns:wp="http://schemas.openxmlformats.org/drawingml/2006/wordprocessingDrawing" xmlns:w10="urn:schemas-microsoft-com:office:word" xmlns:w="http://schemas.openxmlformats.org/wordprocessingml/2006/main" xmlns:w14="http://schemas.microsoft.com/office/word/2010/wordml" xmlns:wpg="http://schemas.microsoft.com/office/word/2010/wordprocessingGroup" xmlns:wpi="http://schemas.microsoft.com/office/word/2010/wordprocessingInk" xmlns:wne="http://schemas.microsoft.com/office/word/2006/wordml" xmlns:wps="http://schemas.microsoft.com/office/word/2010/wordprocessingShape" mc:Ignorable="w14 wp14">
+<w:document xmlns:wpc="http://schemas.microsoft.com/office/word/2010/wordprocessingCanvas" xmlns:mo="http://schemas.microsoft.com/office/mac/office/2008/main" xmlns:mc="http://schemas.openxmlformats.org/markup-compatibility/2006" xmlns:mv="urn:schemas-microsoft-com:mac:vml" xmlns:o="urn:schemas-microsoft-com:office:office" xmlns:r="http://schemas.openxmlformats.org/officeDocument/2006/relationships" xmlns:m="http://schemas.openxmlformats.org/officeDocument/2006/math" xmlns:v="urn:schemas-microsoft-com:vml" xmlns:wp14="http://schemas.microsoft.com/office/word/2010/wordprocessingDrawing" xmlns:wp="http://schemas.openxmlformats.org/drawingml/2006/wordprocessingDrawing" xmlns:w10="urn:schemas-microsoft-com:office:word" xmlns:w="http://schemas.openxmlformats.org/wordprocessingml/2006/main" xmlns:w14="http://schemas.microsoft.com/office/word/2010/wordml" xmlns:wpg="http://schemas.microsoft.com/office/word/2010/wordprocessingGroup" xmlns:wpi="http://schemas.microsoft.com/office/word/2010/wordprocessingInk" xmlns:wne="http://schemas.microsoft.com/office/word/2006/wordml" xmlns:wps="http://schemas.microsoft.com/office/word/2010/wordprocessingShape" mc:Ignorable="w14 wp14">
   <w:body>
     <w:p>
       <w:pPr>
@@ -132,7 +132,6 @@
       <w:r>
         <w:rPr>
           <w:noProof/>
-          <w:lang w:eastAsia="ja-JP"/>
         </w:rPr>
         <w:drawing>
           <wp:inline distT="0" distB="0" distL="0" distR="0" wp14:anchorId="03358D3D" wp14:editId="41256904">
@@ -183,8 +182,6 @@
           </wp:inline>
         </w:drawing>
       </w:r>
-      <w:bookmarkStart w:id="0" w:name="_GoBack"/>
-      <w:bookmarkEnd w:id="0"/>
     </w:p>
     <w:p>
       <w:pPr>
@@ -392,23 +389,7 @@
     <w:p/>
     <w:p>
       <w:r>
-        <w:t xml:space="preserve">Second, a modern English </w:t>
-      </w:r>
-      <w:proofErr w:type="spellStart"/>
-      <w:r>
-        <w:t>tokenizer</w:t>
-      </w:r>
-      <w:proofErr w:type="spellEnd"/>
-      <w:r>
-        <w:t xml:space="preserve"> is basically reliable enough to help human annotators correct (or rethink at least) their event mention annotation, particularly in the relatively unstable process of their creating the gold standard together.  This is not only about trivial annotation errors (e.g., </w:t>
-      </w:r>
-      <w:proofErr w:type="spellStart"/>
-      <w:r>
-        <w:t>misselection</w:t>
-      </w:r>
-      <w:proofErr w:type="spellEnd"/>
-      <w:r>
-        <w:t xml:space="preserve"> of a span with extra whitespace in their web browser) but also about linguistically questionable event mentions.</w:t>
+        <w:t>Second, a modern English tokenizer is basically reliable enough to help human annotators correct (or rethink at least) their event mention annotation, particularly in the relatively unstable process of their creating the gold standard together.  This is not only about trivial annotation errors (e.g., misselection of a span with extra whitespace in their web browser) but also about linguistically questionable event mentions.</w:t>
       </w:r>
     </w:p>
     <w:p>
@@ -491,15 +472,7 @@
         <w:t>, in</w:t>
       </w:r>
       <w:r>
-        <w:t xml:space="preserve"> format (one line per mention)</w:t>
-      </w:r>
-      <w:proofErr w:type="gramStart"/>
-      <w:r>
-        <w:t>,</w:t>
-      </w:r>
-      <w:proofErr w:type="gramEnd"/>
-      <w:r>
-        <w:t xml:space="preserve"> all annotations are contained in one file only.</w:t>
+        <w:t xml:space="preserve"> format (one line per mention), all annotations are contained in one file only.</w:t>
       </w:r>
       <w:r>
         <w:t xml:space="preserve"> </w:t>
@@ -521,6 +494,9 @@
     </w:p>
     <w:p>
       <w:pPr>
+        <w:tabs>
+          <w:tab w:val="left" w:pos="2646"/>
+        </w:tabs>
         <w:rPr>
           <w:b/>
         </w:rPr>
@@ -543,6 +519,12 @@
         </w:rPr>
         <w:t xml:space="preserve">: </w:t>
       </w:r>
+      <w:r>
+        <w:rPr>
+          <w:b/>
+        </w:rPr>
+        <w:tab/>
+      </w:r>
     </w:p>
     <w:p>
       <w:pPr>
@@ -570,15 +552,7 @@
         <w:t>score</w:t>
       </w:r>
       <w:r>
-        <w:t xml:space="preserve">, </w:t>
-      </w:r>
-      <w:proofErr w:type="spellStart"/>
-      <w:r>
-        <w:t>realis</w:t>
-      </w:r>
-      <w:proofErr w:type="spellEnd"/>
-      <w:r>
-        <w:t xml:space="preserve"> status detection and mention type detection score</w:t>
+        <w:t>, realis status detection and mention type detection score</w:t>
       </w:r>
       <w:r>
         <w:t xml:space="preserve"> </w:t>
@@ -615,6 +589,9 @@
     </w:p>
     <w:p>
       <w:pPr>
+        <w:tabs>
+          <w:tab w:val="center" w:pos="4320"/>
+        </w:tabs>
         <w:rPr>
           <w:b/>
         </w:rPr>
@@ -624,6 +601,12 @@
           <w:b/>
         </w:rPr>
         <w:t>Evaluation Script Options:</w:t>
+      </w:r>
+      <w:r>
+        <w:rPr>
+          <w:b/>
+        </w:rPr>
+        <w:tab/>
       </w:r>
     </w:p>
     <w:p>
@@ -674,15 +657,7 @@
         <w:t xml:space="preserve"> files</w:t>
       </w:r>
       <w:r>
-        <w:t xml:space="preserve"> (</w:t>
-      </w:r>
-      <w:proofErr w:type="spellStart"/>
-      <w:r>
-        <w:t>tkn</w:t>
-      </w:r>
-      <w:proofErr w:type="spellEnd"/>
-      <w:r>
-        <w:t>)</w:t>
+        <w:t xml:space="preserve"> (tkn)</w:t>
       </w:r>
       <w:r>
         <w:t xml:space="preserve">. </w:t>
@@ -712,15 +687,7 @@
         <w:t>*</w:t>
       </w:r>
       <w:r>
-        <w:t xml:space="preserve"> in the tokenized files. "</w:t>
-      </w:r>
-      <w:proofErr w:type="gramStart"/>
-      <w:r>
-        <w:t>tab</w:t>
-      </w:r>
-      <w:proofErr w:type="gramEnd"/>
-      <w:r>
-        <w:t>" is appended to the file extension of its corresponding source file</w:t>
+        <w:t xml:space="preserve"> in the tokenized files. "tab" is appended to the file extension of its corresponding source file</w:t>
       </w:r>
       <w:r>
         <w:t>name. A mapping table contains 4</w:t>
@@ -743,13 +710,8 @@
           <w:numId w:val="21"/>
         </w:numPr>
       </w:pPr>
-      <w:proofErr w:type="spellStart"/>
-      <w:r>
-        <w:t>token_id</w:t>
-      </w:r>
-      <w:proofErr w:type="spellEnd"/>
-      <w:r>
-        <w:t>:   A string of "t" followed by a token-number beginning at 0</w:t>
+      <w:r>
+        <w:t>token_id:   A string of "t" followed by a token-number beginning at 0</w:t>
       </w:r>
     </w:p>
     <w:p>
@@ -760,13 +722,8 @@
           <w:numId w:val="21"/>
         </w:numPr>
       </w:pPr>
-      <w:proofErr w:type="spellStart"/>
-      <w:r>
-        <w:t>token_str</w:t>
-      </w:r>
-      <w:proofErr w:type="spellEnd"/>
-      <w:r>
-        <w:t>:  The literal string of a given-token</w:t>
+      <w:r>
+        <w:t>token_str:  The literal string of a given-token</w:t>
       </w:r>
     </w:p>
     <w:p>
@@ -777,21 +734,8 @@
           <w:numId w:val="21"/>
         </w:numPr>
       </w:pPr>
-      <w:proofErr w:type="spellStart"/>
-      <w:r>
-        <w:t>tkn_begin</w:t>
-      </w:r>
-      <w:proofErr w:type="spellEnd"/>
-      <w:r>
-        <w:t xml:space="preserve">:  Index of the token's first character in the </w:t>
-      </w:r>
-      <w:proofErr w:type="spellStart"/>
-      <w:r>
-        <w:t>tkn</w:t>
-      </w:r>
-      <w:proofErr w:type="spellEnd"/>
-      <w:r>
-        <w:t xml:space="preserve"> file</w:t>
+      <w:r>
+        <w:t>tkn_begin:  Index of the token's first character in the tkn file</w:t>
       </w:r>
     </w:p>
     <w:p>
@@ -802,22 +746,9 @@
           <w:numId w:val="21"/>
         </w:numPr>
       </w:pPr>
-      <w:proofErr w:type="spellStart"/>
       <w:r>
         <w:lastRenderedPageBreak/>
-        <w:t>tkn_end</w:t>
-      </w:r>
-      <w:proofErr w:type="spellEnd"/>
-      <w:r>
-        <w:t xml:space="preserve">:    Index of the token's last character in the </w:t>
-      </w:r>
-      <w:proofErr w:type="spellStart"/>
-      <w:r>
-        <w:t>tkn</w:t>
-      </w:r>
-      <w:proofErr w:type="spellEnd"/>
-      <w:r>
-        <w:t xml:space="preserve"> file</w:t>
+        <w:t>tkn_end:    Index of the token's last character in the tkn file</w:t>
       </w:r>
     </w:p>
     <w:p>
@@ -896,15 +827,7 @@
         </w:numPr>
       </w:pPr>
       <w:r>
-        <w:t>Header := #</w:t>
-      </w:r>
-      <w:proofErr w:type="spellStart"/>
-      <w:r>
-        <w:t>BeginOfDocument</w:t>
-      </w:r>
-      <w:proofErr w:type="spellEnd"/>
-      <w:r>
-        <w:t>&lt;s&gt;&lt;doc ID&gt;</w:t>
+        <w:t>Header := #BeginOfDocument&lt;s&gt;&lt;doc ID&gt;</w:t>
       </w:r>
     </w:p>
     <w:p>
@@ -928,13 +851,8 @@
         </w:numPr>
       </w:pPr>
       <w:r>
-        <w:t>Footer := #</w:t>
-      </w:r>
-      <w:proofErr w:type="spellStart"/>
-      <w:r>
-        <w:t>EndOfDocument</w:t>
-      </w:r>
-      <w:proofErr w:type="spellEnd"/>
+        <w:t>Footer := #EndOfDocument</w:t>
+      </w:r>
     </w:p>
     <w:p>
       <w:pPr>
@@ -1017,195 +935,177 @@
           <w:shd w:val="clear" w:color="auto" w:fill="FFFFFF"/>
         </w:rPr>
       </w:pPr>
-      <w:proofErr w:type="gramStart"/>
       <w:r>
         <w:rPr>
           <w:rFonts w:ascii="Cambria" w:eastAsia="Times New Roman" w:hAnsi="Cambria" w:cs="Times New Roman"/>
           <w:shd w:val="clear" w:color="auto" w:fill="FFFFFF"/>
         </w:rPr>
-        <w:t>event-mention</w:t>
-      </w:r>
-      <w:proofErr w:type="gramEnd"/>
+        <w:t>event-mention := &lt;system ID&gt;&lt;TAB&gt;&lt;doc ID&gt;&lt;TAB&gt;</w:t>
+      </w:r>
       <w:r>
         <w:rPr>
           <w:rFonts w:ascii="Cambria" w:eastAsia="Times New Roman" w:hAnsi="Cambria" w:cs="Times New Roman"/>
           <w:shd w:val="clear" w:color="auto" w:fill="FFFFFF"/>
         </w:rPr>
-        <w:t xml:space="preserve"> := &lt;system ID&gt;&lt;TAB&gt;&lt;doc ID&gt;&lt;TAB&gt;</w:t>
+        <w:t>&lt;mention ID&gt;&lt;TAB&gt;</w:t>
       </w:r>
       <w:r>
         <w:rPr>
           <w:rFonts w:ascii="Cambria" w:eastAsia="Times New Roman" w:hAnsi="Cambria" w:cs="Times New Roman"/>
           <w:shd w:val="clear" w:color="auto" w:fill="FFFFFF"/>
         </w:rPr>
-        <w:t>&lt;mention ID&gt;&lt;TAB&gt;</w:t>
+        <w:t>&lt;token ID list&gt;&lt;TAB&gt;</w:t>
       </w:r>
       <w:r>
         <w:rPr>
           <w:rFonts w:ascii="Cambria" w:eastAsia="Times New Roman" w:hAnsi="Cambria" w:cs="Times New Roman"/>
           <w:shd w:val="clear" w:color="auto" w:fill="FFFFFF"/>
         </w:rPr>
-        <w:t>&lt;token ID list&gt;&lt;TAB&gt;</w:t>
+        <w:t>&lt;mentio</w:t>
       </w:r>
       <w:r>
         <w:rPr>
           <w:rFonts w:ascii="Cambria" w:eastAsia="Times New Roman" w:hAnsi="Cambria" w:cs="Times New Roman"/>
           <w:shd w:val="clear" w:color="auto" w:fill="FFFFFF"/>
         </w:rPr>
-        <w:t>&lt;mentio</w:t>
+        <w:t xml:space="preserve">n&gt;&lt;TAB&gt;&lt;event-type&gt;&lt;TAB&gt;&lt;realis </w:t>
       </w:r>
       <w:r>
         <w:rPr>
           <w:rFonts w:ascii="Cambria" w:eastAsia="Times New Roman" w:hAnsi="Cambria" w:cs="Times New Roman"/>
           <w:shd w:val="clear" w:color="auto" w:fill="FFFFFF"/>
         </w:rPr>
-        <w:t>n&gt;&lt;TAB&gt;&lt;event-type&gt;&lt;TAB&gt;&lt;</w:t>
-      </w:r>
-      <w:proofErr w:type="spellStart"/>
+        <w:t>status&gt;&lt;TAB&gt;&lt;score</w:t>
+      </w:r>
       <w:r>
         <w:rPr>
           <w:rFonts w:ascii="Cambria" w:eastAsia="Times New Roman" w:hAnsi="Cambria" w:cs="Times New Roman"/>
           <w:shd w:val="clear" w:color="auto" w:fill="FFFFFF"/>
         </w:rPr>
-        <w:t>realis</w:t>
-      </w:r>
-      <w:proofErr w:type="spellEnd"/>
+        <w:t>&gt;</w:t>
+      </w:r>
+    </w:p>
+    <w:p>
+      <w:pPr>
+        <w:rPr>
+          <w:rFonts w:ascii="Cambria" w:eastAsia="Times New Roman" w:hAnsi="Cambria" w:cs="Times New Roman"/>
+        </w:rPr>
+      </w:pPr>
+    </w:p>
+    <w:p>
+      <w:pPr>
+        <w:rPr>
+          <w:rFonts w:ascii="Cambria" w:eastAsia="Times New Roman" w:hAnsi="Cambria" w:cs="Times New Roman"/>
+          <w:b/>
+        </w:rPr>
+      </w:pPr>
+      <w:r>
+        <w:rPr>
+          <w:rFonts w:ascii="Cambria" w:eastAsia="Times New Roman" w:hAnsi="Cambria" w:cs="Times New Roman"/>
+          <w:b/>
+        </w:rPr>
+        <w:t>Explanation:</w:t>
+      </w:r>
+    </w:p>
+    <w:p>
+      <w:pPr>
+        <w:jc w:val="left"/>
+      </w:pPr>
+      <w:r>
+        <w:t>&lt;</w:t>
+      </w:r>
+      <w:r>
+        <w:t>system</w:t>
+      </w:r>
+      <w:r>
+        <w:t xml:space="preserve"> ID&gt; </w:t>
+      </w:r>
+      <w:r>
+        <w:t xml:space="preserve">:= the name of the system </w:t>
+      </w:r>
+    </w:p>
+    <w:p>
+      <w:pPr>
+        <w:jc w:val="left"/>
+      </w:pPr>
+      <w:r>
+        <w:t>&lt;</w:t>
+      </w:r>
+      <w:r>
+        <w:t>doc</w:t>
+      </w:r>
+      <w:r>
+        <w:t xml:space="preserve"> ID&gt; </w:t>
+      </w:r>
+      <w:r>
+        <w:t xml:space="preserve">:= the ID of the </w:t>
+      </w:r>
+      <w:r>
+        <w:t>input document</w:t>
+      </w:r>
+      <w:r>
+        <w:t xml:space="preserve"> </w:t>
+      </w:r>
+    </w:p>
+    <w:p>
+      <w:pPr>
+        <w:jc w:val="left"/>
+      </w:pPr>
+      <w:r>
+        <w:t xml:space="preserve">&lt;mention ID&gt; := the ID of </w:t>
+      </w:r>
+      <w:r>
+        <w:t>the</w:t>
+      </w:r>
+      <w:r>
+        <w:t xml:space="preserve"> mention</w:t>
+      </w:r>
+      <w:r>
+        <w:t>, which should uniquely identify the mention within the current document</w:t>
+      </w:r>
+    </w:p>
+    <w:p>
       <w:r>
         <w:rPr>
           <w:rFonts w:ascii="Cambria" w:eastAsia="Times New Roman" w:hAnsi="Cambria" w:cs="Times New Roman"/>
           <w:shd w:val="clear" w:color="auto" w:fill="FFFFFF"/>
         </w:rPr>
-        <w:t xml:space="preserve"> </w:t>
+        <w:t>&lt;to</w:t>
       </w:r>
       <w:r>
         <w:rPr>
           <w:rFonts w:ascii="Cambria" w:eastAsia="Times New Roman" w:hAnsi="Cambria" w:cs="Times New Roman"/>
           <w:shd w:val="clear" w:color="auto" w:fill="FFFFFF"/>
         </w:rPr>
-        <w:t>status&gt;&lt;TAB&gt;&lt;score1&gt;&lt;TAB&gt; &lt;score2&gt;&lt;TAB&gt;&lt;score3&gt;</w:t>
-      </w:r>
-    </w:p>
-    <w:p>
-      <w:pPr>
-        <w:rPr>
-          <w:rFonts w:ascii="Cambria" w:eastAsia="Times New Roman" w:hAnsi="Cambria" w:cs="Times New Roman"/>
-        </w:rPr>
-      </w:pPr>
-    </w:p>
-    <w:p>
-      <w:pPr>
-        <w:rPr>
-          <w:rFonts w:ascii="Cambria" w:eastAsia="Times New Roman" w:hAnsi="Cambria" w:cs="Times New Roman"/>
-          <w:b/>
-        </w:rPr>
-      </w:pPr>
-      <w:r>
-        <w:rPr>
-          <w:rFonts w:ascii="Cambria" w:eastAsia="Times New Roman" w:hAnsi="Cambria" w:cs="Times New Roman"/>
-          <w:b/>
-        </w:rPr>
-        <w:t>Explanation:</w:t>
-      </w:r>
-    </w:p>
-    <w:p>
-      <w:pPr>
-        <w:jc w:val="left"/>
-      </w:pPr>
-      <w:r>
-        <w:t>&lt;</w:t>
-      </w:r>
-      <w:proofErr w:type="gramStart"/>
-      <w:r>
-        <w:t>system</w:t>
-      </w:r>
-      <w:proofErr w:type="gramEnd"/>
-      <w:r>
-        <w:t xml:space="preserve"> ID&gt; </w:t>
-      </w:r>
-      <w:r>
-        <w:t xml:space="preserve">:= the name of the system </w:t>
-      </w:r>
-    </w:p>
-    <w:p>
-      <w:pPr>
-        <w:jc w:val="left"/>
-      </w:pPr>
-      <w:r>
-        <w:t>&lt;</w:t>
-      </w:r>
-      <w:proofErr w:type="gramStart"/>
-      <w:r>
-        <w:t>doc</w:t>
-      </w:r>
-      <w:proofErr w:type="gramEnd"/>
-      <w:r>
-        <w:t xml:space="preserve"> ID&gt; </w:t>
-      </w:r>
-      <w:r>
-        <w:t xml:space="preserve">:= the ID of the </w:t>
-      </w:r>
-      <w:r>
-        <w:t>input document</w:t>
-      </w:r>
-      <w:r>
-        <w:t xml:space="preserve"> </w:t>
-      </w:r>
-    </w:p>
-    <w:p>
-      <w:pPr>
-        <w:jc w:val="left"/>
-      </w:pPr>
-      <w:r>
-        <w:t>&lt;</w:t>
-      </w:r>
-      <w:proofErr w:type="gramStart"/>
-      <w:r>
-        <w:t>mention</w:t>
-      </w:r>
-      <w:proofErr w:type="gramEnd"/>
-      <w:r>
-        <w:t xml:space="preserve"> ID&gt; := the ID of </w:t>
-      </w:r>
-      <w:r>
-        <w:t>the</w:t>
-      </w:r>
-      <w:r>
-        <w:t xml:space="preserve"> mention</w:t>
-      </w:r>
-      <w:r>
-        <w:t>, which should uniquely identify the mention within the current document</w:t>
-      </w:r>
-    </w:p>
-    <w:p>
+        <w:t xml:space="preserve">ken ID list&gt; := list of IDs for the token(s) of the current mention, </w:t>
+      </w:r>
       <w:r>
         <w:rPr>
           <w:rFonts w:ascii="Cambria" w:eastAsia="Times New Roman" w:hAnsi="Cambria" w:cs="Times New Roman"/>
           <w:shd w:val="clear" w:color="auto" w:fill="FFFFFF"/>
         </w:rPr>
-        <w:t>&lt;</w:t>
-      </w:r>
-      <w:proofErr w:type="gramStart"/>
+        <w:t xml:space="preserve"> </w:t>
+      </w:r>
       <w:r>
         <w:rPr>
           <w:rFonts w:ascii="Cambria" w:eastAsia="Times New Roman" w:hAnsi="Cambria" w:cs="Times New Roman"/>
           <w:shd w:val="clear" w:color="auto" w:fill="FFFFFF"/>
         </w:rPr>
-        <w:t>to</w:t>
+        <w:t>in ascending order, separated by comma</w:t>
       </w:r>
       <w:r>
         <w:rPr>
           <w:rFonts w:ascii="Cambria" w:eastAsia="Times New Roman" w:hAnsi="Cambria" w:cs="Times New Roman"/>
           <w:shd w:val="clear" w:color="auto" w:fill="FFFFFF"/>
         </w:rPr>
-        <w:t>ken</w:t>
-      </w:r>
-      <w:proofErr w:type="gramEnd"/>
+        <w:t>s</w:t>
+      </w:r>
       <w:r>
         <w:rPr>
           <w:rFonts w:ascii="Cambria" w:eastAsia="Times New Roman" w:hAnsi="Cambria" w:cs="Times New Roman"/>
           <w:shd w:val="clear" w:color="auto" w:fill="FFFFFF"/>
         </w:rPr>
-        <w:t xml:space="preserve"> ID list&gt; := list of IDs for the token(s) of the current mention, </w:t>
+        <w:t xml:space="preserve"> (,)</w:t>
       </w:r>
       <w:r>
         <w:rPr>
@@ -1219,140 +1119,134 @@
           <w:rFonts w:ascii="Cambria" w:eastAsia="Times New Roman" w:hAnsi="Cambria" w:cs="Times New Roman"/>
           <w:shd w:val="clear" w:color="auto" w:fill="FFFFFF"/>
         </w:rPr>
-        <w:t>in ascending order, separated by comma</w:t>
-      </w:r>
-      <w:r>
+        <w:t xml:space="preserve">. Each ID is </w:t>
+      </w:r>
+      <w:r>
+        <w:t>a string of “t” followed by a token-number beginning at 0, the same as how</w:t>
+      </w:r>
+      <w:r>
+        <w:t xml:space="preserve"> they appear in the tokenization files</w:t>
+      </w:r>
+    </w:p>
+    <w:p>
+      <w:pPr>
+        <w:jc w:val="left"/>
         <w:rPr>
           <w:rFonts w:ascii="Cambria" w:eastAsia="Times New Roman" w:hAnsi="Cambria" w:cs="Times New Roman"/>
           <w:shd w:val="clear" w:color="auto" w:fill="FFFFFF"/>
         </w:rPr>
-        <w:t>s</w:t>
-      </w:r>
+      </w:pPr>
       <w:r>
         <w:rPr>
           <w:rFonts w:ascii="Cambria" w:eastAsia="Times New Roman" w:hAnsi="Cambria" w:cs="Times New Roman"/>
           <w:shd w:val="clear" w:color="auto" w:fill="FFFFFF"/>
         </w:rPr>
-        <w:t xml:space="preserve"> (,)</w:t>
-      </w:r>
-      <w:r>
+        <w:t xml:space="preserve">&lt;mention&gt; := the actual character string of the mention </w:t>
+      </w:r>
+    </w:p>
+    <w:p>
+      <w:pPr>
+        <w:jc w:val="left"/>
         <w:rPr>
           <w:rFonts w:ascii="Cambria" w:eastAsia="Times New Roman" w:hAnsi="Cambria" w:cs="Times New Roman"/>
           <w:shd w:val="clear" w:color="auto" w:fill="FFFFFF"/>
         </w:rPr>
-        <w:t xml:space="preserve"> </w:t>
-      </w:r>
+      </w:pPr>
       <w:r>
         <w:rPr>
           <w:rFonts w:ascii="Cambria" w:eastAsia="Times New Roman" w:hAnsi="Cambria" w:cs="Times New Roman"/>
           <w:shd w:val="clear" w:color="auto" w:fill="FFFFFF"/>
         </w:rPr>
-        <w:t xml:space="preserve">. Each ID is </w:t>
-      </w:r>
-      <w:r>
-        <w:t>a string of “t” followed by a token-number beginning at 0, the same as how</w:t>
-      </w:r>
-      <w:r>
-        <w:t xml:space="preserve"> they appear in the tokenization files</w:t>
-      </w:r>
-    </w:p>
-    <w:p>
-      <w:pPr>
-        <w:jc w:val="left"/>
+        <w:t xml:space="preserve">&lt;event-type&gt; </w:t>
+      </w:r>
+      <w:r>
         <w:rPr>
           <w:rFonts w:ascii="Cambria" w:eastAsia="Times New Roman" w:hAnsi="Cambria" w:cs="Times New Roman"/>
           <w:shd w:val="clear" w:color="auto" w:fill="FFFFFF"/>
         </w:rPr>
-      </w:pPr>
-      <w:r>
+        <w:t xml:space="preserve">:= the ACE hierarchy type </w:t>
+      </w:r>
+    </w:p>
+    <w:p>
+      <w:pPr>
+        <w:jc w:val="left"/>
         <w:rPr>
           <w:rFonts w:ascii="Cambria" w:eastAsia="Times New Roman" w:hAnsi="Cambria" w:cs="Times New Roman"/>
           <w:shd w:val="clear" w:color="auto" w:fill="FFFFFF"/>
         </w:rPr>
-        <w:t>&lt;</w:t>
-      </w:r>
-      <w:proofErr w:type="gramStart"/>
+      </w:pPr>
       <w:r>
         <w:rPr>
           <w:rFonts w:ascii="Cambria" w:eastAsia="Times New Roman" w:hAnsi="Cambria" w:cs="Times New Roman"/>
           <w:shd w:val="clear" w:color="auto" w:fill="FFFFFF"/>
         </w:rPr>
-        <w:t>mention</w:t>
-      </w:r>
-      <w:proofErr w:type="gramEnd"/>
+        <w:t xml:space="preserve">&lt;realis </w:t>
+      </w:r>
       <w:r>
         <w:rPr>
           <w:rFonts w:ascii="Cambria" w:eastAsia="Times New Roman" w:hAnsi="Cambria" w:cs="Times New Roman"/>
           <w:shd w:val="clear" w:color="auto" w:fill="FFFFFF"/>
         </w:rPr>
-        <w:t xml:space="preserve">&gt; := the actual character string of the mention </w:t>
-      </w:r>
-    </w:p>
-    <w:p>
-      <w:pPr>
-        <w:jc w:val="left"/>
+        <w:t xml:space="preserve">status&gt; </w:t>
+      </w:r>
+      <w:r>
         <w:rPr>
           <w:rFonts w:ascii="Cambria" w:eastAsia="Times New Roman" w:hAnsi="Cambria" w:cs="Times New Roman"/>
           <w:shd w:val="clear" w:color="auto" w:fill="FFFFFF"/>
         </w:rPr>
-      </w:pPr>
-      <w:r>
+        <w:t xml:space="preserve">:= the REALIS label </w:t>
+      </w:r>
+    </w:p>
+    <w:p>
+      <w:pPr>
+        <w:jc w:val="left"/>
         <w:rPr>
           <w:rFonts w:ascii="Cambria" w:eastAsia="Times New Roman" w:hAnsi="Cambria" w:cs="Times New Roman"/>
           <w:shd w:val="clear" w:color="auto" w:fill="FFFFFF"/>
         </w:rPr>
-        <w:t>&lt;event-type</w:t>
-      </w:r>
-      <w:proofErr w:type="gramStart"/>
+      </w:pPr>
       <w:r>
         <w:rPr>
           <w:rFonts w:ascii="Cambria" w:eastAsia="Times New Roman" w:hAnsi="Cambria" w:cs="Times New Roman"/>
           <w:shd w:val="clear" w:color="auto" w:fill="FFFFFF"/>
         </w:rPr>
-        <w:t xml:space="preserve">&gt; </w:t>
+        <w:t xml:space="preserve">&lt;score&gt; </w:t>
       </w:r>
       <w:r>
         <w:rPr>
           <w:rFonts w:ascii="Cambria" w:eastAsia="Times New Roman" w:hAnsi="Cambria" w:cs="Times New Roman"/>
           <w:shd w:val="clear" w:color="auto" w:fill="FFFFFF"/>
         </w:rPr>
-        <w:t>:</w:t>
-      </w:r>
-      <w:proofErr w:type="gramEnd"/>
+        <w:t xml:space="preserve">:= </w:t>
+      </w:r>
       <w:r>
         <w:rPr>
           <w:rFonts w:ascii="Cambria" w:eastAsia="Times New Roman" w:hAnsi="Cambria" w:cs="Times New Roman"/>
           <w:shd w:val="clear" w:color="auto" w:fill="FFFFFF"/>
         </w:rPr>
-        <w:t xml:space="preserve">= the ACE hierarchy type </w:t>
-      </w:r>
-    </w:p>
-    <w:p>
-      <w:pPr>
-        <w:jc w:val="left"/>
+        <w:t>a</w:t>
+      </w:r>
+      <w:r>
         <w:rPr>
           <w:rFonts w:ascii="Cambria" w:eastAsia="Times New Roman" w:hAnsi="Cambria" w:cs="Times New Roman"/>
           <w:shd w:val="clear" w:color="auto" w:fill="FFFFFF"/>
         </w:rPr>
-      </w:pPr>
+        <w:t xml:space="preserve"> score (confidence, etc.) the system wants to assign</w:t>
+      </w:r>
       <w:r>
         <w:rPr>
           <w:rFonts w:ascii="Cambria" w:eastAsia="Times New Roman" w:hAnsi="Cambria" w:cs="Times New Roman"/>
           <w:shd w:val="clear" w:color="auto" w:fill="FFFFFF"/>
         </w:rPr>
-        <w:t>&lt;</w:t>
-      </w:r>
-      <w:proofErr w:type="spellStart"/>
-      <w:proofErr w:type="gramStart"/>
+        <w:t xml:space="preserve"> for the mention span detection</w:t>
+      </w:r>
       <w:r>
         <w:rPr>
           <w:rFonts w:ascii="Cambria" w:eastAsia="Times New Roman" w:hAnsi="Cambria" w:cs="Times New Roman"/>
           <w:shd w:val="clear" w:color="auto" w:fill="FFFFFF"/>
         </w:rPr>
-        <w:t>realis</w:t>
-      </w:r>
-      <w:proofErr w:type="spellEnd"/>
-      <w:proofErr w:type="gramEnd"/>
+        <w:t>, assign 0 if the system does not use a score.</w:t>
+      </w:r>
       <w:r>
         <w:rPr>
           <w:rFonts w:ascii="Cambria" w:eastAsia="Times New Roman" w:hAnsi="Cambria" w:cs="Times New Roman"/>
@@ -1365,15 +1259,17 @@
           <w:rFonts w:ascii="Cambria" w:eastAsia="Times New Roman" w:hAnsi="Cambria" w:cs="Times New Roman"/>
           <w:shd w:val="clear" w:color="auto" w:fill="FFFFFF"/>
         </w:rPr>
-        <w:t xml:space="preserve">status&gt; </w:t>
+        <w:t xml:space="preserve"> This scor</w:t>
       </w:r>
       <w:r>
         <w:rPr>
           <w:rFonts w:ascii="Cambria" w:eastAsia="Times New Roman" w:hAnsi="Cambria" w:cs="Times New Roman"/>
           <w:shd w:val="clear" w:color="auto" w:fill="FFFFFF"/>
         </w:rPr>
-        <w:t xml:space="preserve">:= the REALIS label </w:t>
-      </w:r>
+        <w:t>e will not affect the evaluation results</w:t>
+      </w:r>
+      <w:bookmarkStart w:id="0" w:name="_GoBack"/>
+      <w:bookmarkEnd w:id="0"/>
     </w:p>
     <w:p>
       <w:pPr>
@@ -1388,133 +1284,7 @@
           <w:rFonts w:ascii="Cambria" w:eastAsia="Times New Roman" w:hAnsi="Cambria" w:cs="Times New Roman"/>
           <w:shd w:val="clear" w:color="auto" w:fill="FFFFFF"/>
         </w:rPr>
-        <w:t>&lt;score</w:t>
-      </w:r>
-      <w:r>
-        <w:rPr>
-          <w:rFonts w:ascii="Cambria" w:eastAsia="Times New Roman" w:hAnsi="Cambria" w:cs="Times New Roman"/>
-          <w:shd w:val="clear" w:color="auto" w:fill="FFFFFF"/>
-        </w:rPr>
-        <w:t>1</w:t>
-      </w:r>
-      <w:proofErr w:type="gramStart"/>
-      <w:r>
-        <w:rPr>
-          <w:rFonts w:ascii="Cambria" w:eastAsia="Times New Roman" w:hAnsi="Cambria" w:cs="Times New Roman"/>
-          <w:shd w:val="clear" w:color="auto" w:fill="FFFFFF"/>
-        </w:rPr>
-        <w:t xml:space="preserve">&gt; </w:t>
-      </w:r>
-      <w:r>
-        <w:rPr>
-          <w:rFonts w:ascii="Cambria" w:eastAsia="Times New Roman" w:hAnsi="Cambria" w:cs="Times New Roman"/>
-          <w:shd w:val="clear" w:color="auto" w:fill="FFFFFF"/>
-        </w:rPr>
-        <w:t>:</w:t>
-      </w:r>
-      <w:proofErr w:type="gramEnd"/>
-      <w:r>
-        <w:rPr>
-          <w:rFonts w:ascii="Cambria" w:eastAsia="Times New Roman" w:hAnsi="Cambria" w:cs="Times New Roman"/>
-          <w:shd w:val="clear" w:color="auto" w:fill="FFFFFF"/>
-        </w:rPr>
-        <w:t xml:space="preserve">= any score (confidence, etc.) the system wants to assign (ignored) </w:t>
-      </w:r>
-    </w:p>
-    <w:p>
-      <w:pPr>
-        <w:jc w:val="left"/>
-        <w:rPr>
-          <w:rFonts w:ascii="Cambria" w:eastAsia="Times New Roman" w:hAnsi="Cambria" w:cs="Times New Roman"/>
-          <w:shd w:val="clear" w:color="auto" w:fill="FFFFFF"/>
-        </w:rPr>
-      </w:pPr>
-      <w:r>
-        <w:rPr>
-          <w:rFonts w:ascii="Cambria" w:eastAsia="Times New Roman" w:hAnsi="Cambria" w:cs="Times New Roman"/>
-          <w:shd w:val="clear" w:color="auto" w:fill="FFFFFF"/>
-        </w:rPr>
-        <w:t>&lt;score2</w:t>
-      </w:r>
-      <w:proofErr w:type="gramStart"/>
-      <w:r>
-        <w:rPr>
-          <w:rFonts w:ascii="Cambria" w:eastAsia="Times New Roman" w:hAnsi="Cambria" w:cs="Times New Roman"/>
-          <w:shd w:val="clear" w:color="auto" w:fill="FFFFFF"/>
-        </w:rPr>
-        <w:t>&gt; :</w:t>
-      </w:r>
-      <w:proofErr w:type="gramEnd"/>
-      <w:r>
-        <w:rPr>
-          <w:rFonts w:ascii="Cambria" w:eastAsia="Times New Roman" w:hAnsi="Cambria" w:cs="Times New Roman"/>
-          <w:shd w:val="clear" w:color="auto" w:fill="FFFFFF"/>
-        </w:rPr>
-        <w:t xml:space="preserve">= score assigned in the evaluation </w:t>
-      </w:r>
-    </w:p>
-    <w:p>
-      <w:pPr>
-        <w:jc w:val="left"/>
-        <w:rPr>
-          <w:rFonts w:ascii="Cambria" w:eastAsia="Times New Roman" w:hAnsi="Cambria" w:cs="Times New Roman"/>
-          <w:shd w:val="clear" w:color="auto" w:fill="FFFFFF"/>
-        </w:rPr>
-      </w:pPr>
-      <w:r>
-        <w:rPr>
-          <w:rFonts w:ascii="Cambria" w:eastAsia="Times New Roman" w:hAnsi="Cambria" w:cs="Times New Roman"/>
-          <w:shd w:val="clear" w:color="auto" w:fill="FFFFFF"/>
-        </w:rPr>
-        <w:t>&lt;score3</w:t>
-      </w:r>
-      <w:proofErr w:type="gramStart"/>
-      <w:r>
-        <w:rPr>
-          <w:rFonts w:ascii="Cambria" w:eastAsia="Times New Roman" w:hAnsi="Cambria" w:cs="Times New Roman"/>
-          <w:shd w:val="clear" w:color="auto" w:fill="FFFFFF"/>
-        </w:rPr>
-        <w:t>&gt; :</w:t>
-      </w:r>
-      <w:proofErr w:type="gramEnd"/>
-      <w:r>
-        <w:rPr>
-          <w:rFonts w:ascii="Cambria" w:eastAsia="Times New Roman" w:hAnsi="Cambria" w:cs="Times New Roman"/>
-          <w:shd w:val="clear" w:color="auto" w:fill="FFFFFF"/>
-        </w:rPr>
-        <w:t xml:space="preserve">= additional possible score assigned by human </w:t>
-      </w:r>
-    </w:p>
-    <w:p>
-      <w:pPr>
-        <w:jc w:val="left"/>
-        <w:rPr>
-          <w:rFonts w:ascii="Cambria" w:eastAsia="Times New Roman" w:hAnsi="Cambria" w:cs="Times New Roman"/>
-          <w:shd w:val="clear" w:color="auto" w:fill="FFFFFF"/>
-        </w:rPr>
-      </w:pPr>
-      <w:r>
-        <w:rPr>
-          <w:rFonts w:ascii="Cambria" w:eastAsia="Times New Roman" w:hAnsi="Cambria" w:cs="Times New Roman"/>
-          <w:shd w:val="clear" w:color="auto" w:fill="FFFFFF"/>
-        </w:rPr>
-        <w:t>&lt;TAB</w:t>
-      </w:r>
-      <w:proofErr w:type="gramStart"/>
-      <w:r>
-        <w:rPr>
-          <w:rFonts w:ascii="Cambria" w:eastAsia="Times New Roman" w:hAnsi="Cambria" w:cs="Times New Roman"/>
-          <w:shd w:val="clear" w:color="auto" w:fill="FFFFFF"/>
-        </w:rPr>
-        <w:t>&gt; :</w:t>
-      </w:r>
-      <w:proofErr w:type="gramEnd"/>
-      <w:r>
-        <w:rPr>
-          <w:rFonts w:ascii="Cambria" w:eastAsia="Times New Roman" w:hAnsi="Cambria" w:cs="Times New Roman"/>
-          <w:shd w:val="clear" w:color="auto" w:fill="FFFFFF"/>
-        </w:rPr>
-        <w:t>= tab character</w:t>
+        <w:t>&lt;TAB&gt; := tab character</w:t>
       </w:r>
     </w:p>
     <w:p>
@@ -1572,23 +1342,7 @@
           <w:rFonts w:ascii="Cambria" w:eastAsia="Times New Roman" w:hAnsi="Cambria" w:cs="Times New Roman"/>
           <w:shd w:val="clear" w:color="auto" w:fill="FFFFFF"/>
         </w:rPr>
-        <w:t xml:space="preserve"> 0f03cc5a508d630c6c8c8c61396e31a9        E6      t96     talking </w:t>
-      </w:r>
-      <w:proofErr w:type="spellStart"/>
-      <w:r>
-        <w:rPr>
-          <w:rFonts w:ascii="Cambria" w:eastAsia="Times New Roman" w:hAnsi="Cambria" w:cs="Times New Roman"/>
-          <w:shd w:val="clear" w:color="auto" w:fill="FFFFFF"/>
-        </w:rPr>
-        <w:t>Contact_Meet</w:t>
-      </w:r>
-      <w:proofErr w:type="spellEnd"/>
-      <w:r>
-        <w:rPr>
-          <w:rFonts w:ascii="Cambria" w:eastAsia="Times New Roman" w:hAnsi="Cambria" w:cs="Times New Roman"/>
-          <w:shd w:val="clear" w:color="auto" w:fill="FFFFFF"/>
-        </w:rPr>
-        <w:t xml:space="preserve">    Other   1</w:t>
+        <w:t xml:space="preserve"> 0f03cc5a508d630c6c8c8c61396e31a9        E6      t96     talking Contact_Meet    Other   1</w:t>
       </w:r>
     </w:p>
     <w:p>
@@ -1629,13 +1383,8 @@
       <w:r>
         <w:t xml:space="preserve">G, and a system mention with S.  </w:t>
       </w:r>
-      <w:proofErr w:type="gramStart"/>
-      <w:r>
-        <w:t>Overlap(</w:t>
-      </w:r>
-      <w:proofErr w:type="gramEnd"/>
-      <w:r>
-        <w:t xml:space="preserve">G,S) </w:t>
+      <w:r>
+        <w:t xml:space="preserve">Overlap(G,S) </w:t>
       </w:r>
       <w:r>
         <w:t>is a token-based F1</w:t>
@@ -1784,16 +1533,11 @@
         </w:numPr>
       </w:pPr>
       <w:r>
-        <w:t xml:space="preserve">For each gold standard </w:t>
-      </w:r>
-      <w:proofErr w:type="gramStart"/>
-      <w:r>
-        <w:t>mention</w:t>
+        <w:t>For each gold standard mention</w:t>
       </w:r>
       <w:r>
         <w:t xml:space="preserve"> </w:t>
       </w:r>
-      <w:proofErr w:type="gramEnd"/>
       <m:oMath>
         <m:sSub>
           <m:sSubPr>
@@ -2329,34 +2073,12 @@
         <w:rPr>
           <w:color w:val="auto"/>
         </w:rPr>
-        <w:t xml:space="preserve">Scoring </w:t>
-      </w:r>
-      <w:proofErr w:type="spellStart"/>
-      <w:r>
-        <w:rPr>
-          <w:color w:val="auto"/>
-        </w:rPr>
-        <w:t>realis</w:t>
-      </w:r>
-      <w:proofErr w:type="spellEnd"/>
-      <w:r>
-        <w:rPr>
-          <w:color w:val="auto"/>
-        </w:rPr>
-        <w:t xml:space="preserve"> status and mention type detection</w:t>
-      </w:r>
-    </w:p>
-    <w:p>
-      <w:r>
-        <w:t xml:space="preserve">To score </w:t>
-      </w:r>
-      <w:proofErr w:type="spellStart"/>
-      <w:r>
-        <w:t>realis</w:t>
-      </w:r>
-      <w:proofErr w:type="spellEnd"/>
-      <w:r>
-        <w:t xml:space="preserve"> status and mention type detection, we use the same mapping:</w:t>
+        <w:t>Scoring realis status and mention type detection</w:t>
+      </w:r>
+    </w:p>
+    <w:p>
+      <w:r>
+        <w:t>To score realis status and mention type detection, we use the same mapping:</w:t>
       </w:r>
     </w:p>
     <w:p>
@@ -2592,7 +2314,6 @@
       <w:r>
         <w:t xml:space="preserve">Initialize with </w:t>
       </w:r>
-      <w:proofErr w:type="spellStart"/>
       <w:r>
         <w:t>r</w:t>
       </w:r>
@@ -2600,25 +2321,13 @@
         <w:t>ealis</w:t>
       </w:r>
       <w:r>
-        <w:t>_score</w:t>
-      </w:r>
-      <w:proofErr w:type="spellEnd"/>
-      <w:r>
-        <w:t xml:space="preserve"> = 0</w:t>
-      </w:r>
-      <w:r>
-        <w:t xml:space="preserve">; </w:t>
-      </w:r>
-      <w:proofErr w:type="spellStart"/>
-      <w:r>
-        <w:t>mention</w:t>
-      </w:r>
-      <w:r>
-        <w:t>_score</w:t>
-      </w:r>
-      <w:proofErr w:type="spellEnd"/>
-      <w:r>
-        <w:t xml:space="preserve"> = 0</w:t>
+        <w:t>_score = 0</w:t>
+      </w:r>
+      <w:r>
+        <w:t>; mention</w:t>
+      </w:r>
+      <w:r>
+        <w:t>_score = 0</w:t>
       </w:r>
     </w:p>
     <w:p>
@@ -2698,26 +2407,10 @@
         </m:r>
       </m:oMath>
       <w:r>
-        <w:t xml:space="preserve">realis , </w:t>
-      </w:r>
-      <w:proofErr w:type="spellStart"/>
-      <w:r>
-        <w:t>realis_score</w:t>
-      </w:r>
-      <w:proofErr w:type="spellEnd"/>
-      <w:r>
-        <w:t xml:space="preserve"> = </w:t>
-      </w:r>
-      <w:proofErr w:type="spellStart"/>
-      <w:r>
-        <w:t>r</w:t>
-      </w:r>
-      <w:r>
-        <w:t>ealis_score</w:t>
-      </w:r>
-      <w:proofErr w:type="spellEnd"/>
-      <w:r>
-        <w:t xml:space="preserve"> + 1/</w:t>
+        <w:t>realis , realis_score = r</w:t>
+      </w:r>
+      <w:r>
+        <w:t>ealis_score + 1/</w:t>
       </w:r>
       <m:oMath>
         <m:sSub>
@@ -2828,32 +2521,16 @@
         </m:r>
       </m:oMath>
       <w:r>
-        <w:t xml:space="preserve">mention , </w:t>
-      </w:r>
-      <w:proofErr w:type="spellStart"/>
-      <w:r>
-        <w:t>m</w:t>
+        <w:t>mention , m</w:t>
       </w:r>
       <w:r>
         <w:t>en</w:t>
       </w:r>
       <w:r>
-        <w:t>tion_score</w:t>
-      </w:r>
-      <w:proofErr w:type="spellEnd"/>
-      <w:r>
-        <w:t xml:space="preserve"> = </w:t>
-      </w:r>
-      <w:proofErr w:type="spellStart"/>
-      <w:r>
-        <w:t>m</w:t>
-      </w:r>
-      <w:r>
-        <w:t>ention_score</w:t>
-      </w:r>
-      <w:proofErr w:type="spellEnd"/>
-      <w:r>
-        <w:t xml:space="preserve"> + 1/</w:t>
+        <w:t>tion_score = m</w:t>
+      </w:r>
+      <w:r>
+        <w:t>ention_score + 1/</w:t>
       </w:r>
       <m:oMath>
         <m:sSub>
@@ -2895,35 +2572,14 @@
           <w:numId w:val="8"/>
         </w:numPr>
       </w:pPr>
-      <w:proofErr w:type="spellStart"/>
-      <w:r>
-        <w:t>realis_detection_accuracy</w:t>
-      </w:r>
-      <w:proofErr w:type="spellEnd"/>
-      <w:r>
-        <w:t xml:space="preserve"> = </w:t>
-      </w:r>
-      <w:proofErr w:type="spellStart"/>
-      <w:r>
-        <w:t>r</w:t>
-      </w:r>
-      <w:r>
-        <w:t>ealis_score</w:t>
-      </w:r>
-      <w:proofErr w:type="spellEnd"/>
-      <w:r>
-        <w:t xml:space="preserve"> / </w:t>
-      </w:r>
-      <w:r>
-        <w:t>#</w:t>
-      </w:r>
-      <w:proofErr w:type="spellStart"/>
-      <w:r>
-        <w:t>GoldStandardMentions</w:t>
-      </w:r>
-      <w:proofErr w:type="spellEnd"/>
-      <w:r>
-        <w:t xml:space="preserve">  </w:t>
+      <w:r>
+        <w:t>realis_detection_accuracy = r</w:t>
+      </w:r>
+      <w:r>
+        <w:t xml:space="preserve">ealis_score / </w:t>
+      </w:r>
+      <w:r>
+        <w:t xml:space="preserve">#GoldStandardMentions  </w:t>
       </w:r>
     </w:p>
     <w:p>
@@ -2934,35 +2590,14 @@
           <w:numId w:val="8"/>
         </w:numPr>
       </w:pPr>
-      <w:proofErr w:type="spellStart"/>
-      <w:r>
-        <w:t>type_detection_accuracy</w:t>
-      </w:r>
-      <w:proofErr w:type="spellEnd"/>
-      <w:r>
-        <w:t xml:space="preserve"> = </w:t>
-      </w:r>
-      <w:proofErr w:type="spellStart"/>
-      <w:r>
-        <w:t>m</w:t>
-      </w:r>
-      <w:r>
-        <w:t>ention_score</w:t>
-      </w:r>
-      <w:proofErr w:type="spellEnd"/>
-      <w:r>
-        <w:t xml:space="preserve"> / </w:t>
-      </w:r>
-      <w:r>
-        <w:t>#</w:t>
-      </w:r>
-      <w:proofErr w:type="spellStart"/>
-      <w:r>
-        <w:t>GoldStandardMentions</w:t>
-      </w:r>
-      <w:proofErr w:type="spellEnd"/>
-      <w:r>
-        <w:t xml:space="preserve">  </w:t>
+      <w:r>
+        <w:t>type_detection_accuracy = m</w:t>
+      </w:r>
+      <w:r>
+        <w:t xml:space="preserve">ention_score / </w:t>
+      </w:r>
+      <w:r>
+        <w:t xml:space="preserve">#GoldStandardMentions  </w:t>
       </w:r>
     </w:p>
     <w:p>
@@ -2986,13 +2621,8 @@
         <w:t>, she, we</w:t>
       </w:r>
       <w:r>
-        <w:t xml:space="preserve">, my, your, her, </w:t>
-      </w:r>
-      <w:proofErr w:type="gramStart"/>
-      <w:r>
-        <w:t>our</w:t>
-      </w:r>
-      <w:proofErr w:type="gramEnd"/>
+        <w:t>, my, your, her, our</w:t>
+      </w:r>
       <w:r>
         <w:t>}, relative pronouns {who, what, where, when</w:t>
       </w:r>
@@ -3312,29 +2942,19 @@
     </w:p>
     <w:p/>
     <w:p>
-      <w:proofErr w:type="spellStart"/>
       <w:r>
         <w:t>Precision_mac</w:t>
       </w:r>
       <w:r>
-        <w:t>ro</w:t>
-      </w:r>
-      <w:proofErr w:type="spellEnd"/>
-      <w:r>
-        <w:t xml:space="preserve"> = sum of all Precision / #</w:t>
+        <w:t>ro = sum of all Precision / #</w:t>
       </w:r>
       <w:r>
         <w:t>document</w:t>
       </w:r>
     </w:p>
     <w:p>
-      <w:proofErr w:type="spellStart"/>
-      <w:r>
-        <w:t>Recall_macro</w:t>
-      </w:r>
-      <w:proofErr w:type="spellEnd"/>
-      <w:r>
-        <w:t xml:space="preserve"> = sum of all Recall / #</w:t>
+      <w:r>
+        <w:t>Recall_macro = sum of all Recall / #</w:t>
       </w:r>
       <w:r>
         <w:t>document</w:t>
@@ -3342,255 +2962,156 @@
     </w:p>
     <w:p>
       <w:r>
-        <w:t xml:space="preserve">F1_macro = 2* </w:t>
-      </w:r>
-      <w:proofErr w:type="spellStart"/>
-      <w:r>
-        <w:t>Precision_macro</w:t>
-      </w:r>
-      <w:proofErr w:type="spellEnd"/>
-      <w:r>
-        <w:t xml:space="preserve"> * </w:t>
-      </w:r>
-      <w:proofErr w:type="spellStart"/>
-      <w:r>
-        <w:t>Recall_macro</w:t>
-      </w:r>
-      <w:proofErr w:type="spellEnd"/>
-      <w:r>
-        <w:t xml:space="preserve"> / (</w:t>
-      </w:r>
-      <w:proofErr w:type="spellStart"/>
-      <w:r>
-        <w:t>Precision_macro</w:t>
-      </w:r>
-      <w:proofErr w:type="spellEnd"/>
-      <w:r>
-        <w:t xml:space="preserve"> + </w:t>
-      </w:r>
-      <w:proofErr w:type="spellStart"/>
-      <w:r>
-        <w:t>Recall_macro</w:t>
-      </w:r>
-      <w:proofErr w:type="spellEnd"/>
+        <w:t>F1_macro = 2* Precision_macro * Recall_macro / (Precision_macro + Recall_macro)</w:t>
+      </w:r>
+    </w:p>
+    <w:p>
+      <w:r>
+        <w:t>Ty</w:t>
+      </w:r>
+      <w:r>
+        <w:t xml:space="preserve">pe_detection_accuracy_macro = </w:t>
+      </w:r>
+      <w:r>
+        <w:t xml:space="preserve">sum of all </w:t>
+      </w:r>
+      <w:r>
+        <w:t>type_detection_accuracy / #</w:t>
+      </w:r>
+      <w:r>
+        <w:t>document</w:t>
+      </w:r>
+    </w:p>
+    <w:p>
+      <w:r>
+        <w:t>Real</w:t>
+      </w:r>
+      <w:r>
+        <w:t xml:space="preserve">is_detection_accuracy_macro = </w:t>
+      </w:r>
+      <w:r>
+        <w:t>sum of all realis_detection_accuracy / #document</w:t>
+      </w:r>
+    </w:p>
+    <w:p/>
+    <w:p>
+      <w:pPr>
+        <w:rPr>
+          <w:b/>
+        </w:rPr>
+      </w:pPr>
+      <w:r>
+        <w:rPr>
+          <w:b/>
+        </w:rPr>
+        <w:t xml:space="preserve">Micro Average Scores </w:t>
+      </w:r>
+      <w:r>
+        <w:rPr>
+          <w:b/>
+        </w:rPr>
+        <w:t>(s</w:t>
+      </w:r>
+      <w:r>
+        <w:rPr>
+          <w:b/>
+        </w:rPr>
+        <w:t xml:space="preserve">um </w:t>
+      </w:r>
+      <w:r>
+        <w:rPr>
+          <w:b/>
+        </w:rPr>
+        <w:t>of</w:t>
+      </w:r>
+      <w:r>
+        <w:rPr>
+          <w:b/>
+        </w:rPr>
+        <w:t xml:space="preserve"> the individual true positives, false positives, and false negatives of each mention </w:t>
+      </w:r>
+      <w:r>
+        <w:rPr>
+          <w:b/>
+        </w:rPr>
+        <w:t>to</w:t>
+      </w:r>
+      <w:r>
+        <w:rPr>
+          <w:b/>
+        </w:rPr>
+        <w:t xml:space="preserve"> calculate the overall F-Score)</w:t>
+      </w:r>
+    </w:p>
+    <w:p/>
+    <w:p>
+      <w:r>
+        <w:t>Precision_micro = (sum of TP on all doc</w:t>
+      </w:r>
+      <w:r>
+        <w:t>s</w:t>
+      </w:r>
+      <w:r>
+        <w:t xml:space="preserve"> )/ (sum of TP on all doc</w:t>
+      </w:r>
+      <w:r>
+        <w:t>s</w:t>
+      </w:r>
+      <w:r>
+        <w:t xml:space="preserve"> + sum of FP on all doc</w:t>
+      </w:r>
+      <w:r>
+        <w:t>s</w:t>
+      </w:r>
       <w:r>
         <w:t>)</w:t>
       </w:r>
     </w:p>
     <w:p>
-      <w:proofErr w:type="spellStart"/>
-      <w:r>
-        <w:t>Ty</w:t>
-      </w:r>
-      <w:r>
-        <w:t>pe_detection_accuracy_macro</w:t>
-      </w:r>
-      <w:proofErr w:type="spellEnd"/>
-      <w:r>
-        <w:t xml:space="preserve"> = </w:t>
-      </w:r>
-      <w:r>
-        <w:t xml:space="preserve">sum of all </w:t>
-      </w:r>
-      <w:proofErr w:type="spellStart"/>
-      <w:r>
-        <w:t>type_detection_accuracy</w:t>
-      </w:r>
-      <w:proofErr w:type="spellEnd"/>
-      <w:r>
-        <w:t xml:space="preserve"> / #</w:t>
-      </w:r>
-      <w:r>
-        <w:t>document</w:t>
-      </w:r>
-    </w:p>
-    <w:p>
-      <w:proofErr w:type="spellStart"/>
-      <w:r>
-        <w:t>Real</w:t>
-      </w:r>
-      <w:r>
-        <w:t>is_detection_accuracy_macro</w:t>
-      </w:r>
-      <w:proofErr w:type="spellEnd"/>
-      <w:r>
-        <w:t xml:space="preserve"> = </w:t>
-      </w:r>
-      <w:r>
-        <w:t xml:space="preserve">sum of all </w:t>
-      </w:r>
-      <w:proofErr w:type="spellStart"/>
-      <w:r>
-        <w:t>realis_detection_accuracy</w:t>
-      </w:r>
-      <w:proofErr w:type="spellEnd"/>
-      <w:r>
-        <w:t xml:space="preserve"> / #document</w:t>
-      </w:r>
-    </w:p>
-    <w:p/>
-    <w:p>
-      <w:pPr>
-        <w:rPr>
-          <w:b/>
-        </w:rPr>
-      </w:pPr>
-      <w:r>
-        <w:rPr>
-          <w:b/>
-        </w:rPr>
-        <w:t xml:space="preserve">Micro Average Scores </w:t>
-      </w:r>
-      <w:r>
-        <w:rPr>
-          <w:b/>
-        </w:rPr>
-        <w:t>(s</w:t>
-      </w:r>
-      <w:r>
-        <w:rPr>
-          <w:b/>
-        </w:rPr>
-        <w:t xml:space="preserve">um </w:t>
-      </w:r>
-      <w:r>
-        <w:rPr>
-          <w:b/>
-        </w:rPr>
-        <w:t>of</w:t>
-      </w:r>
-      <w:r>
-        <w:rPr>
-          <w:b/>
-        </w:rPr>
-        <w:t xml:space="preserve"> the individual true positives, false positives, and false negatives of each mention </w:t>
-      </w:r>
-      <w:r>
-        <w:rPr>
-          <w:b/>
-        </w:rPr>
-        <w:t>to</w:t>
-      </w:r>
-      <w:r>
-        <w:rPr>
-          <w:b/>
-        </w:rPr>
-        <w:t xml:space="preserve"> calculate the overall F-Score)</w:t>
-      </w:r>
-    </w:p>
-    <w:p/>
-    <w:p>
-      <w:proofErr w:type="spellStart"/>
-      <w:r>
-        <w:t>Precision_micro</w:t>
-      </w:r>
-      <w:proofErr w:type="spellEnd"/>
-      <w:r>
-        <w:t xml:space="preserve"> = (sum of TP on all </w:t>
-      </w:r>
-      <w:proofErr w:type="gramStart"/>
-      <w:r>
-        <w:t>doc</w:t>
+      <w:r>
+        <w:t>Recall_mic</w:t>
+      </w:r>
+      <w:r>
+        <w:t>ro = (sum of TP on all doc</w:t>
       </w:r>
       <w:r>
         <w:t>s</w:t>
       </w:r>
       <w:r>
-        <w:t xml:space="preserve"> )</w:t>
-      </w:r>
-      <w:proofErr w:type="gramEnd"/>
-      <w:r>
-        <w:t>/ (sum of TP on all doc</w:t>
+        <w:t>) / (</w:t>
+      </w:r>
+      <w:r>
+        <w:t>total number of gold standard mention in all docs)</w:t>
+      </w:r>
+    </w:p>
+    <w:p>
+      <w:r>
+        <w:t>F1_micro = 2* Precision_ micro * Recall_ micro / (Precision_ micro + Recall_ micro)</w:t>
+      </w:r>
+    </w:p>
+    <w:p>
+      <w:r>
+        <w:t>Type_detection_accuracy_micr</w:t>
+      </w:r>
+      <w:r>
+        <w:t>o = sum of num_type_correct / (</w:t>
+      </w:r>
+      <w:r>
+        <w:t>total number of gold standard mention in all doc</w:t>
       </w:r>
       <w:r>
         <w:t>s</w:t>
       </w:r>
       <w:r>
-        <w:t xml:space="preserve"> + sum of FP on all doc</w:t>
-      </w:r>
-      <w:r>
-        <w:t>s</w:t>
-      </w:r>
-      <w:r>
         <w:t>)</w:t>
       </w:r>
     </w:p>
     <w:p>
-      <w:proofErr w:type="spellStart"/>
-      <w:r>
-        <w:t>Recall_mic</w:t>
-      </w:r>
-      <w:r>
-        <w:t>ro</w:t>
-      </w:r>
-      <w:proofErr w:type="spellEnd"/>
-      <w:r>
-        <w:t xml:space="preserve"> = (sum of TP on all doc</w:t>
-      </w:r>
-      <w:r>
-        <w:t>s</w:t>
-      </w:r>
-      <w:r>
-        <w:t>) / (</w:t>
-      </w:r>
-      <w:r>
-        <w:t>total number of gold standard mention in all docs)</w:t>
-      </w:r>
-    </w:p>
-    <w:p>
-      <w:r>
-        <w:t>F1_micro = 2* Precision_ micro * Recall_ micro / (Precision_ micro + Recall_ micro)</w:t>
-      </w:r>
-    </w:p>
-    <w:p>
-      <w:proofErr w:type="spellStart"/>
-      <w:r>
-        <w:t>Type_detection_accuracy_micr</w:t>
-      </w:r>
-      <w:r>
-        <w:t>o</w:t>
-      </w:r>
-      <w:proofErr w:type="spellEnd"/>
-      <w:r>
-        <w:t xml:space="preserve"> = sum of </w:t>
-      </w:r>
-      <w:proofErr w:type="spellStart"/>
-      <w:r>
-        <w:t>num_type_correct</w:t>
-      </w:r>
-      <w:proofErr w:type="spellEnd"/>
-      <w:r>
-        <w:t xml:space="preserve"> / (</w:t>
-      </w:r>
-      <w:r>
-        <w:t>total number of gold standard mention in all doc</w:t>
-      </w:r>
-      <w:r>
-        <w:t>s</w:t>
-      </w:r>
-      <w:r>
-        <w:t>)</w:t>
-      </w:r>
-    </w:p>
-    <w:p>
-      <w:proofErr w:type="spellStart"/>
-      <w:r>
-        <w:t>Realis_detection_accuracy_micro</w:t>
-      </w:r>
-      <w:proofErr w:type="spellEnd"/>
-      <w:r>
-        <w:t xml:space="preserve"> = su</w:t>
-      </w:r>
-      <w:r>
-        <w:t xml:space="preserve">m of </w:t>
-      </w:r>
-      <w:proofErr w:type="spellStart"/>
-      <w:r>
-        <w:t>realis_detection_score</w:t>
-      </w:r>
-      <w:proofErr w:type="spellEnd"/>
-      <w:r>
-        <w:t xml:space="preserve"> / (</w:t>
+      <w:r>
+        <w:t>Realis_detection_accuracy_micro = su</w:t>
+      </w:r>
+      <w:r>
+        <w:t>m of realis_detection_score / (</w:t>
       </w:r>
       <w:r>
         <w:t>total number of gold standard mention in all docs)</w:t>
@@ -3670,13 +3191,8 @@
       <w:r>
         <w:t xml:space="preserve">Initialize </w:t>
       </w:r>
-      <w:proofErr w:type="spellStart"/>
-      <w:r>
-        <w:t>mappingScores</w:t>
-      </w:r>
-      <w:proofErr w:type="spellEnd"/>
-      <w:r>
-        <w:t xml:space="preserve"> </w:t>
+      <w:r>
+        <w:t xml:space="preserve">mappingScores </w:t>
       </w:r>
       <w:r>
         <w:t>as an empty list.</w:t>
@@ -3697,15 +3213,7 @@
         <w:t xml:space="preserve"> C</w:t>
       </w:r>
       <w:r>
-        <w:t xml:space="preserve">ompute </w:t>
-      </w:r>
-      <w:proofErr w:type="gramStart"/>
-      <w:r>
-        <w:t>overlap</w:t>
-      </w:r>
-      <w:proofErr w:type="gramEnd"/>
-      <w:r>
-        <w:t xml:space="preserve"> scores </w:t>
+        <w:t xml:space="preserve">ompute overlap scores </w:t>
       </w:r>
       <w:r>
         <w:t xml:space="preserve">for each pair of Gold/System </w:t>
@@ -3729,45 +3237,11 @@
         <w:t>FOR</w:t>
       </w:r>
       <w:r>
-        <w:t xml:space="preserve"> each system mention </w:t>
-      </w:r>
-      <w:proofErr w:type="gramStart"/>
-      <w:r>
-        <w:t>S :=</w:t>
-      </w:r>
-      <w:proofErr w:type="gramEnd"/>
-      <w:r>
-        <w:t xml:space="preserve"> {</w:t>
-      </w:r>
-      <w:proofErr w:type="spellStart"/>
-      <w:r>
-        <w:t>S_mid</w:t>
-      </w:r>
-      <w:proofErr w:type="spellEnd"/>
-      <w:r>
-        <w:t xml:space="preserve">, </w:t>
-      </w:r>
-      <w:proofErr w:type="spellStart"/>
-      <w:r>
-        <w:t>S_tokens</w:t>
-      </w:r>
-      <w:proofErr w:type="spellEnd"/>
-      <w:r>
-        <w:t xml:space="preserve">, </w:t>
-      </w:r>
-      <w:proofErr w:type="spellStart"/>
-      <w:r>
-        <w:t>S_realis</w:t>
-      </w:r>
-      <w:proofErr w:type="spellEnd"/>
-      <w:r>
-        <w:t xml:space="preserve">, </w:t>
-      </w:r>
-      <w:proofErr w:type="spellStart"/>
-      <w:r>
-        <w:t>S_type</w:t>
-      </w:r>
-      <w:proofErr w:type="spellEnd"/>
+        <w:t xml:space="preserve"> each system mention S := {S_mid, S_tokens</w:t>
+      </w:r>
+      <w:r>
+        <w:t>, S_realis, S_type</w:t>
+      </w:r>
       <w:r>
         <w:t>}</w:t>
       </w:r>
@@ -3777,44 +3251,12 @@
     </w:p>
     <w:p>
       <w:r>
-        <w:t xml:space="preserve">   Let </w:t>
-      </w:r>
-      <w:proofErr w:type="spellStart"/>
-      <w:r>
-        <w:t>S_</w:t>
-      </w:r>
-      <w:proofErr w:type="gramStart"/>
-      <w:r>
-        <w:t>mid</w:t>
-      </w:r>
-      <w:proofErr w:type="spellEnd"/>
-      <w:r>
-        <w:t xml:space="preserve"> :</w:t>
-      </w:r>
-      <w:proofErr w:type="gramEnd"/>
-      <w:r>
-        <w:t>= mention id of S</w:t>
-      </w:r>
-    </w:p>
-    <w:p>
-      <w:r>
-        <w:t xml:space="preserve">   Let </w:t>
-      </w:r>
-      <w:proofErr w:type="spellStart"/>
-      <w:r>
-        <w:t>S_</w:t>
-      </w:r>
-      <w:proofErr w:type="gramStart"/>
-      <w:r>
-        <w:t>tokens</w:t>
-      </w:r>
-      <w:proofErr w:type="spellEnd"/>
-      <w:r>
-        <w:t xml:space="preserve"> :</w:t>
-      </w:r>
-      <w:proofErr w:type="gramEnd"/>
-      <w:r>
-        <w:t xml:space="preserve">= token </w:t>
+        <w:t xml:space="preserve">   Let S_mid := mention id of S</w:t>
+      </w:r>
+    </w:p>
+    <w:p>
+      <w:r>
+        <w:t xml:space="preserve">   Let S_tokens := token </w:t>
       </w:r>
       <w:r>
         <w:t>ID</w:t>
@@ -3830,31 +3272,7 @@
         </w:rPr>
       </w:pPr>
       <w:r>
-        <w:t xml:space="preserve">   Let </w:t>
-      </w:r>
-      <w:proofErr w:type="spellStart"/>
-      <w:r>
-        <w:t>S_</w:t>
-      </w:r>
-      <w:proofErr w:type="gramStart"/>
-      <w:r>
-        <w:t>tokens</w:t>
-      </w:r>
-      <w:proofErr w:type="spellEnd"/>
-      <w:r>
-        <w:t xml:space="preserve"> :</w:t>
-      </w:r>
-      <w:proofErr w:type="gramEnd"/>
-      <w:r>
-        <w:t xml:space="preserve">= </w:t>
-      </w:r>
-      <w:proofErr w:type="spellStart"/>
-      <w:r>
-        <w:t>S_tokens</w:t>
-      </w:r>
-      <w:proofErr w:type="spellEnd"/>
-      <w:r>
-        <w:t xml:space="preserve"> – {token </w:t>
+        <w:t xml:space="preserve">   Let S_tokens := S_tokens – {token </w:t>
       </w:r>
       <w:r>
         <w:t>ID</w:t>
@@ -3874,60 +3292,19 @@
     </w:p>
     <w:p>
       <w:r>
-        <w:t xml:space="preserve">   Let </w:t>
-      </w:r>
-      <w:proofErr w:type="spellStart"/>
-      <w:r>
-        <w:t>S_</w:t>
-      </w:r>
-      <w:proofErr w:type="gramStart"/>
-      <w:r>
-        <w:t>realis</w:t>
-      </w:r>
-      <w:proofErr w:type="spellEnd"/>
-      <w:r>
-        <w:t xml:space="preserve"> :</w:t>
-      </w:r>
-      <w:proofErr w:type="gramEnd"/>
-      <w:r>
-        <w:t xml:space="preserve">= </w:t>
-      </w:r>
-      <w:proofErr w:type="spellStart"/>
+        <w:t xml:space="preserve">   Let S_realis := </w:t>
+      </w:r>
       <w:r>
         <w:rPr>
           <w:rFonts w:ascii="Cambria" w:eastAsia="Times New Roman" w:hAnsi="Cambria" w:cs="Times New Roman"/>
           <w:shd w:val="clear" w:color="auto" w:fill="FFFFFF"/>
         </w:rPr>
-        <w:t>realis</w:t>
-      </w:r>
-      <w:proofErr w:type="spellEnd"/>
-      <w:r>
-        <w:rPr>
-          <w:rFonts w:ascii="Cambria" w:eastAsia="Times New Roman" w:hAnsi="Cambria" w:cs="Times New Roman"/>
-          <w:shd w:val="clear" w:color="auto" w:fill="FFFFFF"/>
-        </w:rPr>
-        <w:t xml:space="preserve"> status of S</w:t>
-      </w:r>
-    </w:p>
-    <w:p>
-      <w:r>
-        <w:t xml:space="preserve">   Let </w:t>
-      </w:r>
-      <w:proofErr w:type="spellStart"/>
-      <w:r>
-        <w:t>S_</w:t>
-      </w:r>
-      <w:proofErr w:type="gramStart"/>
-      <w:r>
-        <w:t>type</w:t>
-      </w:r>
-      <w:proofErr w:type="spellEnd"/>
-      <w:r>
-        <w:t xml:space="preserve"> :</w:t>
-      </w:r>
-      <w:proofErr w:type="gramEnd"/>
-      <w:r>
-        <w:t>= mention type of S</w:t>
+        <w:t>realis status of S</w:t>
+      </w:r>
+    </w:p>
+    <w:p>
+      <w:r>
+        <w:t xml:space="preserve">   Let S_type := mention type of S</w:t>
       </w:r>
     </w:p>
     <w:p/>
@@ -3939,89 +3316,23 @@
         <w:t>FOR</w:t>
       </w:r>
       <w:r>
-        <w:t xml:space="preserve"> each gold mention G</w:t>
-      </w:r>
-      <w:proofErr w:type="gramStart"/>
-      <w:r>
-        <w:t>:=</w:t>
-      </w:r>
-      <w:proofErr w:type="gramEnd"/>
-      <w:r>
-        <w:t xml:space="preserve"> {</w:t>
-      </w:r>
-      <w:proofErr w:type="spellStart"/>
-      <w:r>
-        <w:t>G_mid</w:t>
-      </w:r>
-      <w:proofErr w:type="spellEnd"/>
-      <w:r>
-        <w:t xml:space="preserve">, </w:t>
-      </w:r>
-      <w:proofErr w:type="spellStart"/>
-      <w:r>
-        <w:t>G_tokens</w:t>
-      </w:r>
-      <w:proofErr w:type="spellEnd"/>
-      <w:r>
-        <w:t xml:space="preserve">, </w:t>
-      </w:r>
-      <w:proofErr w:type="spellStart"/>
-      <w:r>
-        <w:t>G_realis</w:t>
-      </w:r>
-      <w:proofErr w:type="spellEnd"/>
-      <w:r>
-        <w:t xml:space="preserve">, </w:t>
-      </w:r>
-      <w:proofErr w:type="spellStart"/>
-      <w:r>
-        <w:t>G_type</w:t>
-      </w:r>
-      <w:proofErr w:type="spellEnd"/>
+        <w:t xml:space="preserve"> each gold mention G:= {G_mid, G_tokens</w:t>
+      </w:r>
+      <w:r>
+        <w:t>, G_realis, G_type</w:t>
+      </w:r>
       <w:r>
         <w:t>}</w:t>
       </w:r>
     </w:p>
     <w:p>
       <w:r>
-        <w:t xml:space="preserve">     Let </w:t>
-      </w:r>
-      <w:proofErr w:type="spellStart"/>
-      <w:r>
-        <w:t>G_</w:t>
-      </w:r>
-      <w:proofErr w:type="gramStart"/>
-      <w:r>
-        <w:t>mid</w:t>
-      </w:r>
-      <w:proofErr w:type="spellEnd"/>
-      <w:r>
-        <w:t xml:space="preserve"> :</w:t>
-      </w:r>
-      <w:proofErr w:type="gramEnd"/>
-      <w:r>
-        <w:t>= mention id of G</w:t>
-      </w:r>
-    </w:p>
-    <w:p>
-      <w:r>
-        <w:t xml:space="preserve">     Let </w:t>
-      </w:r>
-      <w:proofErr w:type="spellStart"/>
-      <w:r>
-        <w:t>G_</w:t>
-      </w:r>
-      <w:proofErr w:type="gramStart"/>
-      <w:r>
-        <w:t>tokens</w:t>
-      </w:r>
-      <w:proofErr w:type="spellEnd"/>
-      <w:r>
-        <w:t xml:space="preserve"> :</w:t>
-      </w:r>
-      <w:proofErr w:type="gramEnd"/>
-      <w:r>
-        <w:t xml:space="preserve">= token </w:t>
+        <w:t xml:space="preserve">     Let G_mid := mention id of G</w:t>
+      </w:r>
+    </w:p>
+    <w:p>
+      <w:r>
+        <w:t xml:space="preserve">     Let G_tokens := token </w:t>
       </w:r>
       <w:r>
         <w:t>ID</w:t>
@@ -4032,31 +3343,7 @@
     </w:p>
     <w:p>
       <w:r>
-        <w:t xml:space="preserve">     Let </w:t>
-      </w:r>
-      <w:proofErr w:type="spellStart"/>
-      <w:r>
-        <w:t>G_</w:t>
-      </w:r>
-      <w:proofErr w:type="gramStart"/>
-      <w:r>
-        <w:t>tokens</w:t>
-      </w:r>
-      <w:proofErr w:type="spellEnd"/>
-      <w:r>
-        <w:t xml:space="preserve"> :</w:t>
-      </w:r>
-      <w:proofErr w:type="gramEnd"/>
-      <w:r>
-        <w:t xml:space="preserve">= </w:t>
-      </w:r>
-      <w:proofErr w:type="spellStart"/>
-      <w:r>
-        <w:t>G_tokens</w:t>
-      </w:r>
-      <w:proofErr w:type="spellEnd"/>
-      <w:r>
-        <w:t xml:space="preserve"> – {token </w:t>
+        <w:t xml:space="preserve">     Let G_tokens := G_tokens – {token </w:t>
       </w:r>
       <w:r>
         <w:t>ID</w:t>
@@ -4067,95 +3354,34 @@
     </w:p>
     <w:p>
       <w:r>
-        <w:t xml:space="preserve">     Let </w:t>
-      </w:r>
-      <w:proofErr w:type="spellStart"/>
-      <w:r>
-        <w:t>G_</w:t>
-      </w:r>
-      <w:proofErr w:type="gramStart"/>
-      <w:r>
-        <w:t>realis</w:t>
-      </w:r>
-      <w:proofErr w:type="spellEnd"/>
-      <w:r>
-        <w:t xml:space="preserve"> :</w:t>
-      </w:r>
-      <w:proofErr w:type="gramEnd"/>
-      <w:r>
-        <w:t xml:space="preserve">= </w:t>
-      </w:r>
-      <w:proofErr w:type="spellStart"/>
-      <w:r>
-        <w:t>realis</w:t>
-      </w:r>
-      <w:proofErr w:type="spellEnd"/>
-      <w:r>
-        <w:t xml:space="preserve"> status of G</w:t>
-      </w:r>
-    </w:p>
-    <w:p>
-      <w:r>
-        <w:t xml:space="preserve">     Let </w:t>
-      </w:r>
-      <w:proofErr w:type="spellStart"/>
-      <w:r>
-        <w:t>G_</w:t>
-      </w:r>
-      <w:proofErr w:type="gramStart"/>
-      <w:r>
-        <w:t>type</w:t>
-      </w:r>
-      <w:proofErr w:type="spellEnd"/>
-      <w:r>
-        <w:t xml:space="preserve"> :</w:t>
-      </w:r>
-      <w:proofErr w:type="gramEnd"/>
-      <w:r>
-        <w:t>= mention type of G</w:t>
+        <w:t xml:space="preserve">     Let G_realis := realis status of G</w:t>
+      </w:r>
+    </w:p>
+    <w:p>
+      <w:r>
+        <w:t xml:space="preserve">     Let G_type := mention type of G</w:t>
       </w:r>
     </w:p>
     <w:p/>
     <w:p>
       <w:r>
-        <w:t xml:space="preserve">     Let </w:t>
-      </w:r>
-      <w:proofErr w:type="gramStart"/>
-      <w:r>
-        <w:t>o</w:t>
-      </w:r>
-      <w:r>
-        <w:t>verlap :=</w:t>
-      </w:r>
-      <w:proofErr w:type="gramEnd"/>
+        <w:t xml:space="preserve">     Let o</w:t>
+      </w:r>
+      <w:r>
+        <w:t xml:space="preserve">verlap := </w:t>
+      </w:r>
+      <w:r>
+        <w:t>OVERLAP</w:t>
+      </w:r>
+      <w:r>
+        <w:t>(S_tokens, G_tokens</w:t>
+      </w:r>
+      <w:r>
+        <w:t>)</w:t>
+      </w:r>
       <w:r>
         <w:t xml:space="preserve"> </w:t>
       </w:r>
-      <w:r>
-        <w:t>OVERLAP</w:t>
-      </w:r>
-      <w:r>
-        <w:t>(</w:t>
-      </w:r>
-      <w:proofErr w:type="spellStart"/>
-      <w:r>
-        <w:t>S_tokens</w:t>
-      </w:r>
-      <w:proofErr w:type="spellEnd"/>
-      <w:r>
-        <w:t xml:space="preserve">, </w:t>
-      </w:r>
-      <w:proofErr w:type="spellStart"/>
-      <w:r>
-        <w:t>G_tokens</w:t>
-      </w:r>
-      <w:proofErr w:type="spellEnd"/>
-      <w:r>
-        <w:t>)</w:t>
-      </w:r>
-      <w:r>
-        <w:t xml:space="preserve"> </w:t>
-      </w:r>
     </w:p>
     <w:p>
       <w:r>
@@ -4164,25 +3390,7 @@
     </w:p>
     <w:p>
       <w:r>
-        <w:t xml:space="preserve">          </w:t>
-      </w:r>
-      <w:proofErr w:type="spellStart"/>
-      <w:proofErr w:type="gramStart"/>
-      <w:r>
-        <w:t>mappingScores</w:t>
-      </w:r>
-      <w:proofErr w:type="spellEnd"/>
-      <w:proofErr w:type="gramEnd"/>
-      <w:r>
-        <w:t xml:space="preserve"> := </w:t>
-      </w:r>
-      <w:proofErr w:type="spellStart"/>
-      <w:r>
-        <w:t>mappingScores</w:t>
-      </w:r>
-      <w:proofErr w:type="spellEnd"/>
-      <w:r>
-        <w:t xml:space="preserve"> + (G, S, overlap)</w:t>
+        <w:t xml:space="preserve">          mappingScores := mappingScores + (G, S, overlap)</w:t>
       </w:r>
     </w:p>
     <w:p>
@@ -4215,15 +3423,7 @@
         <w:t>er calculating</w:t>
       </w:r>
       <w:r>
-        <w:t xml:space="preserve"> all pairs, we find the best mapping between </w:t>
-      </w:r>
-      <w:proofErr w:type="gramStart"/>
-      <w:r>
-        <w:t>System</w:t>
-      </w:r>
-      <w:proofErr w:type="gramEnd"/>
-      <w:r>
-        <w:t xml:space="preserve"> </w:t>
+        <w:t xml:space="preserve"> all pairs, we find the best mapping between System </w:t>
       </w:r>
     </w:p>
     <w:p>
@@ -4243,15 +3443,7 @@
     <w:p/>
     <w:p>
       <w:r>
-        <w:t xml:space="preserve">Sort </w:t>
-      </w:r>
-      <w:proofErr w:type="spellStart"/>
-      <w:r>
-        <w:t>mappingScores</w:t>
-      </w:r>
-      <w:proofErr w:type="spellEnd"/>
-      <w:r>
-        <w:t xml:space="preserve"> based on overlap</w:t>
+        <w:t>Sort mappingScores based on overlap</w:t>
       </w:r>
     </w:p>
     <w:p/>
@@ -4281,20 +3473,7 @@
     </w:p>
     <w:p>
       <w:r>
-        <w:t xml:space="preserve">WHILE </w:t>
-      </w:r>
-      <w:proofErr w:type="spellStart"/>
-      <w:proofErr w:type="gramStart"/>
-      <w:r>
-        <w:t>mappingScores</w:t>
-      </w:r>
-      <w:proofErr w:type="spellEnd"/>
-      <w:r>
-        <w:t xml:space="preserve"> !</w:t>
-      </w:r>
-      <w:proofErr w:type="gramEnd"/>
-      <w:r>
-        <w:t>= {}:</w:t>
+        <w:t>WHILE mappingScores != {}:</w:t>
       </w:r>
     </w:p>
     <w:p>
@@ -4302,20 +3481,7 @@
         <w:t xml:space="preserve">   </w:t>
       </w:r>
       <w:r>
-        <w:t xml:space="preserve">(G, S, overlap) = </w:t>
-      </w:r>
-      <w:proofErr w:type="spellStart"/>
-      <w:proofErr w:type="gramStart"/>
-      <w:r>
-        <w:t>mappingScores.pop</w:t>
-      </w:r>
-      <w:proofErr w:type="spellEnd"/>
-      <w:r>
-        <w:t>(</w:t>
-      </w:r>
-      <w:proofErr w:type="gramEnd"/>
-      <w:r>
-        <w:t>)</w:t>
+        <w:t>(G, S, overlap) = mappingScores.pop()</w:t>
       </w:r>
       <w:r>
         <w:t xml:space="preserve"> </w:t>
@@ -4360,29 +3526,21 @@
         <w:ind w:firstLine="720"/>
       </w:pPr>
       <w:r>
+        <w:t xml:space="preserve">THEN Mapping := Mapping + {G,S, overlap} </w:t>
+      </w:r>
+    </w:p>
+    <w:p>
+      <w:r>
+        <w:t xml:space="preserve">   ELSE IF G has been mapped but S has not been mapped</w:t>
+      </w:r>
+    </w:p>
+    <w:p>
+      <w:r>
+        <w:t xml:space="preserve">              </w:t>
+      </w:r>
+      <w:r>
         <w:t xml:space="preserve">THEN </w:t>
       </w:r>
-      <w:proofErr w:type="gramStart"/>
-      <w:r>
-        <w:t>Mapping :=</w:t>
-      </w:r>
-      <w:proofErr w:type="gramEnd"/>
-      <w:r>
-        <w:t xml:space="preserve"> Mapping + {G,S, overlap} </w:t>
-      </w:r>
-    </w:p>
-    <w:p>
-      <w:r>
-        <w:t xml:space="preserve">   ELSE IF G has been mapped but S has not been mapped</w:t>
-      </w:r>
-    </w:p>
-    <w:p>
-      <w:r>
-        <w:t xml:space="preserve">              </w:t>
-      </w:r>
-      <w:r>
-        <w:t xml:space="preserve">THEN </w:t>
-      </w:r>
       <w:r>
         <w:t xml:space="preserve">Find the </w:t>
       </w:r>
@@ -4422,15 +3580,7 @@
     <w:p>
       <w:r>
         <w:lastRenderedPageBreak/>
-        <w:t>#</w:t>
-      </w:r>
-      <w:proofErr w:type="gramStart"/>
-      <w:r>
-        <w:t>Append</w:t>
-      </w:r>
-      <w:proofErr w:type="gramEnd"/>
-      <w:r>
-        <w:t xml:space="preserve"> </w:t>
+        <w:t xml:space="preserve">#Append </w:t>
       </w:r>
       <w:r>
         <w:t xml:space="preserve">system </w:t>
@@ -4443,53 +3593,28 @@
       </w:r>
     </w:p>
     <w:p>
-      <w:proofErr w:type="gramStart"/>
-      <w:r>
-        <w:t>FOR each gold</w:t>
-      </w:r>
-      <w:proofErr w:type="gramEnd"/>
-      <w:r>
-        <w:t xml:space="preserve"> mention G:</w:t>
+      <w:r>
+        <w:t>FOR each gold mention G:</w:t>
       </w:r>
     </w:p>
     <w:p>
       <w:r>
         <w:tab/>
-      </w:r>
-      <w:proofErr w:type="gramStart"/>
-      <w:r>
-        <w:t>Score :=</w:t>
-      </w:r>
-      <w:proofErr w:type="gramEnd"/>
-      <w:r>
-        <w:t xml:space="preserve"> Mapping[G].overlap</w:t>
+        <w:t>Score := Mapping[G].overlap</w:t>
       </w:r>
     </w:p>
     <w:p>
       <w:pPr>
         <w:ind w:left="720"/>
       </w:pPr>
-      <w:proofErr w:type="gramStart"/>
-      <w:r>
-        <w:t>append</w:t>
-      </w:r>
-      <w:proofErr w:type="gramEnd"/>
-      <w:r>
-        <w:t xml:space="preserve"> S</w:t>
+      <w:r>
+        <w:t>append S</w:t>
       </w:r>
       <w:r>
         <w:t xml:space="preserve">core to the end of </w:t>
       </w:r>
       <w:r>
-        <w:t xml:space="preserve">the line of </w:t>
-      </w:r>
-      <w:proofErr w:type="spellStart"/>
-      <w:r>
-        <w:t>G_mid</w:t>
-      </w:r>
-      <w:proofErr w:type="spellEnd"/>
-      <w:r>
-        <w:t xml:space="preserve"> </w:t>
+        <w:t xml:space="preserve">the line of G_mid </w:t>
       </w:r>
       <w:r>
         <w:t xml:space="preserve">in </w:t>
@@ -4544,7 +3669,6 @@
       </w:r>
     </w:p>
     <w:p>
-      <w:proofErr w:type="gramStart"/>
       <w:r>
         <w:t xml:space="preserve">TP </w:t>
       </w:r>
@@ -4552,11 +3676,7 @@
         <w:t>:</w:t>
       </w:r>
       <w:r>
-        <w:t>=</w:t>
-      </w:r>
-      <w:proofErr w:type="gramEnd"/>
-      <w:r>
-        <w:t xml:space="preserve"> 0</w:t>
+        <w:t>= 0</w:t>
       </w:r>
     </w:p>
     <w:p>
@@ -4588,13 +3708,8 @@
       <w:r>
         <w:t xml:space="preserve">  </w:t>
       </w:r>
-      <w:proofErr w:type="gramStart"/>
-      <w:r>
-        <w:t>TP :=</w:t>
-      </w:r>
-      <w:proofErr w:type="gramEnd"/>
-      <w:r>
-        <w:t xml:space="preserve"> TP + Mapping[</w:t>
+      <w:r>
+        <w:t>TP := TP + Mapping[</w:t>
       </w:r>
       <w:r>
         <w:t>S</w:t>
@@ -4612,13 +3727,8 @@
       <w:r>
         <w:t xml:space="preserve">      </w:t>
       </w:r>
-      <w:proofErr w:type="gramStart"/>
-      <w:r>
-        <w:t>FP :=</w:t>
-      </w:r>
-      <w:proofErr w:type="gramEnd"/>
-      <w:r>
-        <w:t xml:space="preserve"> FP + 1</w:t>
+      <w:r>
+        <w:t>FP := FP + 1</w:t>
       </w:r>
     </w:p>
     <w:p>
@@ -4653,177 +3763,169 @@
       </w:r>
     </w:p>
     <w:p>
-      <w:proofErr w:type="gramStart"/>
-      <w:r>
-        <w:t>Precision :=</w:t>
-      </w:r>
-      <w:proofErr w:type="gramEnd"/>
-      <w:r>
-        <w:t xml:space="preserve"> TP / (TP+FP)</w:t>
-      </w:r>
-    </w:p>
-    <w:p>
-      <w:proofErr w:type="gramStart"/>
-      <w:r>
-        <w:t>Recall :=</w:t>
-      </w:r>
-      <w:proofErr w:type="gramEnd"/>
-      <w:r>
-        <w:t xml:space="preserve"> TP / #</w:t>
-      </w:r>
-      <w:proofErr w:type="spellStart"/>
-      <w:r>
-        <w:t>GoldStandardMentions</w:t>
-      </w:r>
-      <w:proofErr w:type="spellEnd"/>
+      <w:r>
+        <w:t>Precision := TP / (TP+FP)</w:t>
+      </w:r>
+    </w:p>
+    <w:p>
+      <w:r>
+        <w:t>Recall := TP / #GoldStandardMentions</w:t>
+      </w:r>
     </w:p>
     <w:p>
       <w:r>
         <w:t>F</w:t>
       </w:r>
       <w:r>
-        <w:t>1_</w:t>
-      </w:r>
-      <w:proofErr w:type="gramStart"/>
-      <w:r>
-        <w:t>Score</w:t>
-      </w:r>
-      <w:r>
-        <w:t xml:space="preserve"> :</w:t>
-      </w:r>
-      <w:proofErr w:type="gramEnd"/>
-      <w:r>
-        <w:t>= 2*Precision*Recall/(</w:t>
-      </w:r>
-      <w:proofErr w:type="spellStart"/>
-      <w:r>
-        <w:t>Precision+Recall</w:t>
-      </w:r>
-      <w:proofErr w:type="spellEnd"/>
-      <w:r>
-        <w:t>)</w:t>
+        <w:t>1_Score</w:t>
+      </w:r>
+      <w:r>
+        <w:t xml:space="preserve"> := 2*Precision*Recall/(Precision+Recall)</w:t>
       </w:r>
     </w:p>
     <w:p/>
     <w:p>
       <w:r>
-        <w:t xml:space="preserve">#STEP3.3: Compute mention and </w:t>
-      </w:r>
-      <w:proofErr w:type="spellStart"/>
-      <w:r>
-        <w:t>realis</w:t>
-      </w:r>
-      <w:proofErr w:type="spellEnd"/>
-      <w:r>
-        <w:t xml:space="preserve"> type detection score:</w:t>
-      </w:r>
-    </w:p>
-    <w:p>
-      <w:proofErr w:type="spellStart"/>
-      <w:r>
-        <w:t>type_correct_</w:t>
-      </w:r>
-      <w:proofErr w:type="gramStart"/>
-      <w:r>
-        <w:t>score</w:t>
-      </w:r>
-      <w:proofErr w:type="spellEnd"/>
+        <w:t>#STEP3.3: Compute mention and realis type detection score:</w:t>
+      </w:r>
+    </w:p>
+    <w:p>
+      <w:r>
+        <w:t xml:space="preserve">type_correct_score </w:t>
+      </w:r>
+      <w:r>
+        <w:t>:= 0</w:t>
+      </w:r>
+    </w:p>
+    <w:p>
+      <w:r>
+        <w:t>realis_correct</w:t>
+      </w:r>
+      <w:r>
+        <w:t>_score</w:t>
+      </w:r>
+      <w:r>
+        <w:t xml:space="preserve"> := 0</w:t>
+      </w:r>
+    </w:p>
+    <w:p>
+      <w:r>
+        <w:t>FOR EACH LINE (G,</w:t>
+      </w:r>
+      <w:r>
+        <w:t>{</w:t>
+      </w:r>
+      <w:r>
+        <w:t>S</w:t>
+      </w:r>
+      <w:r>
+        <w:t>}</w:t>
+      </w:r>
+      <w:r>
+        <w:t>, overlap) in Mapping</w:t>
+      </w:r>
+    </w:p>
+    <w:p>
+      <w:r>
+        <w:t xml:space="preserve">        Mapping_num:= |{S}|</w:t>
+      </w:r>
+    </w:p>
+    <w:p>
+      <w:r>
+        <w:t xml:space="preserve">        </w:t>
+      </w:r>
+      <w:r>
+        <w:t>Single_score := 1/ Mapping_num</w:t>
+      </w:r>
+    </w:p>
+    <w:p>
+      <w:r>
+        <w:t xml:space="preserve">        FOR EACH LINE S in {S}</w:t>
+      </w:r>
+    </w:p>
+    <w:p>
+      <w:r>
+        <w:t xml:space="preserve">        </w:t>
+      </w:r>
+      <w:r>
+        <w:t xml:space="preserve">    </w:t>
+      </w:r>
+      <w:r>
+        <w:t>IF G_type == S_type</w:t>
+      </w:r>
+    </w:p>
+    <w:p>
+      <w:r>
+        <w:t xml:space="preserve">            </w:t>
+      </w:r>
+      <w:r>
+        <w:t xml:space="preserve">   </w:t>
+      </w:r>
+      <w:r>
+        <w:t xml:space="preserve"> type_correct_score</w:t>
+      </w:r>
+      <w:r>
+        <w:t xml:space="preserve"> := </w:t>
+      </w:r>
+      <w:r>
+        <w:t>type_correct_score</w:t>
+      </w:r>
+      <w:r>
+        <w:t xml:space="preserve"> +</w:t>
+      </w:r>
       <w:r>
         <w:t xml:space="preserve"> </w:t>
       </w:r>
       <w:r>
-        <w:t>:</w:t>
-      </w:r>
-      <w:proofErr w:type="gramEnd"/>
-      <w:r>
-        <w:t>= 0</w:t>
-      </w:r>
-    </w:p>
-    <w:p>
-      <w:proofErr w:type="spellStart"/>
-      <w:r>
-        <w:t>realis_correct</w:t>
-      </w:r>
-      <w:r>
-        <w:t>_</w:t>
-      </w:r>
-      <w:proofErr w:type="gramStart"/>
-      <w:r>
-        <w:t>score</w:t>
-      </w:r>
-      <w:proofErr w:type="spellEnd"/>
-      <w:r>
-        <w:t xml:space="preserve"> :</w:t>
-      </w:r>
-      <w:proofErr w:type="gramEnd"/>
-      <w:r>
-        <w:t>= 0</w:t>
-      </w:r>
-    </w:p>
-    <w:p>
-      <w:r>
-        <w:t>FOR EACH LINE (G</w:t>
-      </w:r>
-      <w:proofErr w:type="gramStart"/>
-      <w:r>
-        <w:t>,</w:t>
-      </w:r>
-      <w:r>
-        <w:t>{</w:t>
-      </w:r>
-      <w:proofErr w:type="gramEnd"/>
-      <w:r>
-        <w:t>S</w:t>
-      </w:r>
-      <w:r>
-        <w:t>}</w:t>
-      </w:r>
-      <w:r>
-        <w:t>, overlap) in Mapping</w:t>
+        <w:t>Single_score</w:t>
       </w:r>
     </w:p>
     <w:p>
       <w:r>
         <w:t xml:space="preserve">        </w:t>
       </w:r>
-      <w:proofErr w:type="spellStart"/>
-      <w:r>
-        <w:t>Mapping_num</w:t>
-      </w:r>
-      <w:proofErr w:type="spellEnd"/>
-      <w:r>
-        <w:t>:= |{S}|</w:t>
+      <w:r>
+        <w:t xml:space="preserve">    </w:t>
+      </w:r>
+      <w:r>
+        <w:t>END IF</w:t>
       </w:r>
     </w:p>
     <w:p>
       <w:r>
         <w:t xml:space="preserve">        </w:t>
       </w:r>
-      <w:proofErr w:type="spellStart"/>
-      <w:r>
-        <w:t>Single_</w:t>
-      </w:r>
-      <w:proofErr w:type="gramStart"/>
-      <w:r>
-        <w:t>score</w:t>
-      </w:r>
-      <w:proofErr w:type="spellEnd"/>
-      <w:r>
-        <w:t xml:space="preserve"> :</w:t>
-      </w:r>
-      <w:proofErr w:type="gramEnd"/>
-      <w:r>
-        <w:t xml:space="preserve">= 1/ </w:t>
-      </w:r>
-      <w:proofErr w:type="spellStart"/>
-      <w:r>
-        <w:t>Mapping_num</w:t>
-      </w:r>
-      <w:proofErr w:type="spellEnd"/>
-    </w:p>
-    <w:p>
-      <w:r>
-        <w:t xml:space="preserve">        FOR EACH LINE S in {S}</w:t>
+      <w:r>
+        <w:t xml:space="preserve">    </w:t>
+      </w:r>
+      <w:r>
+        <w:t>IF G_realis == S_realis</w:t>
+      </w:r>
+    </w:p>
+    <w:p>
+      <w:r>
+        <w:t xml:space="preserve">            </w:t>
+      </w:r>
+      <w:r>
+        <w:t xml:space="preserve">    </w:t>
+      </w:r>
+      <w:r>
+        <w:t>realis_correct_score</w:t>
+      </w:r>
+      <w:r>
+        <w:t xml:space="preserve"> := </w:t>
+      </w:r>
+      <w:r>
+        <w:t>realis_correct_score</w:t>
+      </w:r>
+      <w:r>
+        <w:t xml:space="preserve"> +</w:t>
+      </w:r>
+      <w:r>
+        <w:t xml:space="preserve"> </w:t>
+      </w:r>
+      <w:r>
+        <w:t>Single_score</w:t>
       </w:r>
     </w:p>
     <w:p>
@@ -4834,319 +3936,118 @@
         <w:t xml:space="preserve">    </w:t>
       </w:r>
       <w:r>
-        <w:t xml:space="preserve">IF </w:t>
-      </w:r>
-      <w:proofErr w:type="spellStart"/>
-      <w:r>
-        <w:t>G_type</w:t>
-      </w:r>
-      <w:proofErr w:type="spellEnd"/>
-      <w:r>
-        <w:t xml:space="preserve"> == </w:t>
-      </w:r>
-      <w:proofErr w:type="spellStart"/>
-      <w:r>
-        <w:t>S_type</w:t>
-      </w:r>
-      <w:proofErr w:type="spellEnd"/>
-    </w:p>
-    <w:p>
-      <w:r>
-        <w:t xml:space="preserve">            </w:t>
-      </w:r>
-      <w:r>
-        <w:t xml:space="preserve">   </w:t>
+        <w:t>END IF</w:t>
+      </w:r>
+    </w:p>
+    <w:p>
+      <w:r>
+        <w:t xml:space="preserve">        END FOR</w:t>
+      </w:r>
+    </w:p>
+    <w:p>
+      <w:r>
+        <w:t>END FOR</w:t>
+      </w:r>
+    </w:p>
+    <w:p/>
+    <w:p>
+      <w:r>
+        <w:t>T</w:t>
+      </w:r>
+      <w:r>
+        <w:t>ype_detection_</w:t>
+      </w:r>
+      <w:r>
+        <w:t>accuracy</w:t>
+      </w:r>
+      <w:r>
+        <w:t xml:space="preserve"> := </w:t>
+      </w:r>
+      <w:r>
+        <w:t xml:space="preserve">type_correct_score </w:t>
+      </w:r>
+      <w:r>
+        <w:t>/ #GoldStandardMentions</w:t>
+      </w:r>
+    </w:p>
+    <w:p>
+      <w:r>
+        <w:t>R</w:t>
+      </w:r>
+      <w:r>
+        <w:t>ealis_detection_</w:t>
+      </w:r>
+      <w:r>
+        <w:t>accuracy</w:t>
+      </w:r>
+      <w:r>
+        <w:t xml:space="preserve">:= </w:t>
+      </w:r>
+      <w:r>
+        <w:t>realis_correct_score</w:t>
+      </w:r>
+      <w:r>
+        <w:t xml:space="preserve">  / #GoldStandardMentions</w:t>
+      </w:r>
+    </w:p>
+    <w:p/>
+    <w:p>
+      <w:r>
+        <w:t xml:space="preserve"># </w:t>
+      </w:r>
+      <w:r>
+        <w:t xml:space="preserve">Return and report the following </w:t>
+      </w:r>
+      <w:r>
+        <w:t>measures</w:t>
+      </w:r>
+      <w:r>
+        <w:t xml:space="preserve"> for this document:</w:t>
+      </w:r>
+    </w:p>
+    <w:p>
+      <w:r>
+        <w:t>Measures</w:t>
+      </w:r>
+      <w:r>
+        <w:t xml:space="preserve"> for this doc</w:t>
       </w:r>
       <w:r>
         <w:t xml:space="preserve"> </w:t>
       </w:r>
-      <w:proofErr w:type="spellStart"/>
-      <w:r>
-        <w:t>type_correct_</w:t>
-      </w:r>
-      <w:proofErr w:type="gramStart"/>
-      <w:r>
-        <w:t>score</w:t>
-      </w:r>
-      <w:proofErr w:type="spellEnd"/>
-      <w:r>
-        <w:t xml:space="preserve"> :</w:t>
-      </w:r>
-      <w:proofErr w:type="gramEnd"/>
-      <w:r>
-        <w:t xml:space="preserve">= </w:t>
-      </w:r>
-      <w:proofErr w:type="spellStart"/>
-      <w:r>
-        <w:t>type_correct_score</w:t>
-      </w:r>
-      <w:proofErr w:type="spellEnd"/>
-      <w:r>
-        <w:t xml:space="preserve"> +</w:t>
+      <w:r>
+        <w:t>= {</w:t>
+      </w:r>
+      <w:r>
+        <w:t xml:space="preserve">TP, FP, </w:t>
+      </w:r>
+      <w:r>
+        <w:t>type_correct_score, realis_correct_score</w:t>
       </w:r>
       <w:r>
         <w:t xml:space="preserve"> </w:t>
       </w:r>
-      <w:proofErr w:type="spellStart"/>
-      <w:r>
-        <w:t>Single_score</w:t>
-      </w:r>
-      <w:proofErr w:type="spellEnd"/>
-    </w:p>
-    <w:p>
-      <w:r>
-        <w:t xml:space="preserve">        </w:t>
-      </w:r>
-      <w:r>
-        <w:t xml:space="preserve">    </w:t>
-      </w:r>
-      <w:r>
-        <w:t>END IF</w:t>
-      </w:r>
-    </w:p>
-    <w:p>
-      <w:r>
-        <w:t xml:space="preserve">        </w:t>
-      </w:r>
-      <w:r>
-        <w:t xml:space="preserve">    </w:t>
-      </w:r>
-      <w:r>
-        <w:t xml:space="preserve">IF </w:t>
-      </w:r>
-      <w:proofErr w:type="spellStart"/>
-      <w:r>
-        <w:t>G_realis</w:t>
-      </w:r>
-      <w:proofErr w:type="spellEnd"/>
-      <w:r>
-        <w:t xml:space="preserve"> == </w:t>
-      </w:r>
-      <w:proofErr w:type="spellStart"/>
-      <w:r>
-        <w:t>S_realis</w:t>
-      </w:r>
-      <w:proofErr w:type="spellEnd"/>
-    </w:p>
-    <w:p>
-      <w:r>
-        <w:t xml:space="preserve">            </w:t>
-      </w:r>
-      <w:r>
-        <w:t xml:space="preserve">    </w:t>
-      </w:r>
-      <w:proofErr w:type="spellStart"/>
-      <w:r>
-        <w:t>realis_correct_</w:t>
-      </w:r>
-      <w:proofErr w:type="gramStart"/>
-      <w:r>
-        <w:t>score</w:t>
-      </w:r>
-      <w:proofErr w:type="spellEnd"/>
-      <w:r>
-        <w:t xml:space="preserve"> :</w:t>
-      </w:r>
-      <w:proofErr w:type="gramEnd"/>
-      <w:r>
-        <w:t xml:space="preserve">= </w:t>
-      </w:r>
-      <w:proofErr w:type="spellStart"/>
-      <w:r>
-        <w:t>realis_correct_score</w:t>
-      </w:r>
-      <w:proofErr w:type="spellEnd"/>
-      <w:r>
-        <w:t xml:space="preserve"> +</w:t>
-      </w:r>
-      <w:r>
-        <w:t xml:space="preserve"> </w:t>
-      </w:r>
-      <w:proofErr w:type="spellStart"/>
-      <w:r>
-        <w:t>Single_score</w:t>
-      </w:r>
-      <w:proofErr w:type="spellEnd"/>
-    </w:p>
-    <w:p>
-      <w:r>
-        <w:t xml:space="preserve">        </w:t>
-      </w:r>
-      <w:r>
-        <w:t xml:space="preserve">    </w:t>
-      </w:r>
-      <w:r>
-        <w:t>END IF</w:t>
-      </w:r>
-    </w:p>
-    <w:p>
-      <w:r>
-        <w:t xml:space="preserve">        END FOR</w:t>
-      </w:r>
-    </w:p>
-    <w:p>
-      <w:r>
-        <w:t>END FOR</w:t>
+      <w:r>
+        <w:t xml:space="preserve">, </w:t>
+      </w:r>
+      <w:r>
+        <w:t xml:space="preserve">Precision, Recall, F1_Score, </w:t>
+      </w:r>
+      <w:r>
+        <w:t>Type_detection_accuracy</w:t>
+      </w:r>
+      <w:r>
+        <w:t xml:space="preserve">, </w:t>
+      </w:r>
+      <w:r>
+        <w:t xml:space="preserve">Realis_detection_accuracy </w:t>
+      </w:r>
+      <w:r>
+        <w:t xml:space="preserve">}  </w:t>
       </w:r>
     </w:p>
     <w:p/>
     <w:p>
-      <w:proofErr w:type="spellStart"/>
-      <w:r>
-        <w:t>T</w:t>
-      </w:r>
-      <w:r>
-        <w:t>ype_detection_</w:t>
-      </w:r>
-      <w:proofErr w:type="gramStart"/>
-      <w:r>
-        <w:t>accuracy</w:t>
-      </w:r>
-      <w:proofErr w:type="spellEnd"/>
-      <w:r>
-        <w:t xml:space="preserve"> :</w:t>
-      </w:r>
-      <w:proofErr w:type="gramEnd"/>
-      <w:r>
-        <w:t xml:space="preserve">= </w:t>
-      </w:r>
-      <w:proofErr w:type="spellStart"/>
-      <w:r>
-        <w:t>type_correct_score</w:t>
-      </w:r>
-      <w:proofErr w:type="spellEnd"/>
-      <w:r>
-        <w:t xml:space="preserve"> </w:t>
-      </w:r>
-      <w:r>
-        <w:t>/ #</w:t>
-      </w:r>
-      <w:proofErr w:type="spellStart"/>
-      <w:r>
-        <w:t>GoldStandardMentions</w:t>
-      </w:r>
-      <w:proofErr w:type="spellEnd"/>
-    </w:p>
-    <w:p>
-      <w:proofErr w:type="spellStart"/>
-      <w:r>
-        <w:t>R</w:t>
-      </w:r>
-      <w:r>
-        <w:t>ealis_detection_</w:t>
-      </w:r>
-      <w:r>
-        <w:t>accuracy</w:t>
-      </w:r>
-      <w:proofErr w:type="spellEnd"/>
-      <w:r>
-        <w:t xml:space="preserve">:= </w:t>
-      </w:r>
-      <w:proofErr w:type="spellStart"/>
-      <w:r>
-        <w:t>realis_correct_</w:t>
-      </w:r>
-      <w:proofErr w:type="gramStart"/>
-      <w:r>
-        <w:t>score</w:t>
-      </w:r>
-      <w:proofErr w:type="spellEnd"/>
-      <w:r>
-        <w:t xml:space="preserve">  /</w:t>
-      </w:r>
-      <w:proofErr w:type="gramEnd"/>
-      <w:r>
-        <w:t xml:space="preserve"> #</w:t>
-      </w:r>
-      <w:proofErr w:type="spellStart"/>
-      <w:r>
-        <w:t>GoldStandardMentions</w:t>
-      </w:r>
-      <w:proofErr w:type="spellEnd"/>
-    </w:p>
-    <w:p/>
-    <w:p>
-      <w:r>
-        <w:t xml:space="preserve"># </w:t>
-      </w:r>
-      <w:r>
-        <w:t xml:space="preserve">Return and report the following </w:t>
-      </w:r>
-      <w:r>
-        <w:t>measures</w:t>
-      </w:r>
-      <w:r>
-        <w:t xml:space="preserve"> for this document:</w:t>
-      </w:r>
-    </w:p>
-    <w:p>
-      <w:r>
-        <w:t>Measures</w:t>
-      </w:r>
-      <w:r>
-        <w:t xml:space="preserve"> for this doc</w:t>
-      </w:r>
-      <w:r>
-        <w:t xml:space="preserve"> </w:t>
-      </w:r>
-      <w:r>
-        <w:t>= {</w:t>
-      </w:r>
-      <w:r>
-        <w:t xml:space="preserve">TP, FP, </w:t>
-      </w:r>
-      <w:proofErr w:type="spellStart"/>
-      <w:r>
-        <w:t>type_correct_score</w:t>
-      </w:r>
-      <w:proofErr w:type="spellEnd"/>
-      <w:r>
-        <w:t xml:space="preserve">, </w:t>
-      </w:r>
-      <w:proofErr w:type="spellStart"/>
-      <w:r>
-        <w:t>realis_correct_</w:t>
-      </w:r>
-      <w:proofErr w:type="gramStart"/>
-      <w:r>
-        <w:t>score</w:t>
-      </w:r>
-      <w:proofErr w:type="spellEnd"/>
-      <w:r>
-        <w:t xml:space="preserve"> </w:t>
-      </w:r>
-      <w:r>
-        <w:t>,</w:t>
-      </w:r>
-      <w:proofErr w:type="gramEnd"/>
-      <w:r>
-        <w:t xml:space="preserve"> </w:t>
-      </w:r>
-      <w:r>
-        <w:t xml:space="preserve">Precision, Recall, F1_Score, </w:t>
-      </w:r>
-      <w:proofErr w:type="spellStart"/>
-      <w:r>
-        <w:t>Type_detection_accuracy</w:t>
-      </w:r>
-      <w:proofErr w:type="spellEnd"/>
-      <w:r>
-        <w:t xml:space="preserve">, </w:t>
-      </w:r>
-      <w:proofErr w:type="spellStart"/>
-      <w:r>
-        <w:t>Realis_detection_accuracy</w:t>
-      </w:r>
-      <w:proofErr w:type="spellEnd"/>
-      <w:r>
-        <w:t xml:space="preserve"> </w:t>
-      </w:r>
-      <w:r>
-        <w:t xml:space="preserve">}  </w:t>
-      </w:r>
-    </w:p>
-    <w:p/>
-    <w:p>
       <w:pPr>
         <w:rPr>
           <w:b/>
@@ -5156,38 +4057,16 @@
         <w:rPr>
           <w:b/>
         </w:rPr>
-        <w:t xml:space="preserve">Subroutine </w:t>
-      </w:r>
-      <w:proofErr w:type="gramStart"/>
-      <w:r>
-        <w:rPr>
-          <w:b/>
-        </w:rPr>
-        <w:t>OVERLAP(</w:t>
-      </w:r>
-      <w:proofErr w:type="gramEnd"/>
-      <w:r>
-        <w:rPr>
-          <w:b/>
-        </w:rPr>
-        <w:t>G,S):</w:t>
+        <w:t>Subroutine OVERLAP(G,S):</w:t>
       </w:r>
     </w:p>
     <w:p>
       <w:r>
         <w:lastRenderedPageBreak/>
-        <w:t xml:space="preserve">  IF G == S, </w:t>
-      </w:r>
-      <w:proofErr w:type="gramStart"/>
-      <w:r>
-        <w:t xml:space="preserve">THEN </w:t>
-      </w:r>
-      <w:r>
-        <w:t xml:space="preserve"> score</w:t>
-      </w:r>
-      <w:proofErr w:type="gramEnd"/>
-      <w:r>
-        <w:t xml:space="preserve"> := 1.0</w:t>
+        <w:t xml:space="preserve">  IF G == S, THEN </w:t>
+      </w:r>
+      <w:r>
+        <w:t xml:space="preserve"> score := 1.0</w:t>
       </w:r>
     </w:p>
     <w:p>
@@ -5203,13 +4082,8 @@
       <w:r>
         <w:t xml:space="preserve">S == {}, THEN </w:t>
       </w:r>
-      <w:proofErr w:type="gramStart"/>
-      <w:r>
-        <w:t>score :=</w:t>
-      </w:r>
-      <w:proofErr w:type="gramEnd"/>
-      <w:r>
-        <w:t xml:space="preserve"> 0.0</w:t>
+      <w:r>
+        <w:t>score := 0.0</w:t>
       </w:r>
     </w:p>
     <w:p>
@@ -5221,21 +4095,8 @@
       <w:pPr>
         <w:ind w:firstLine="720"/>
       </w:pPr>
-      <w:proofErr w:type="spellStart"/>
-      <w:r>
-        <w:t>precision_</w:t>
-      </w:r>
-      <w:proofErr w:type="gramStart"/>
-      <w:r>
-        <w:t>m</w:t>
-      </w:r>
-      <w:proofErr w:type="spellEnd"/>
-      <w:r>
-        <w:t xml:space="preserve"> :</w:t>
-      </w:r>
-      <w:proofErr w:type="gramEnd"/>
-      <w:r>
-        <w:t>= (|S</w:t>
+      <w:r>
+        <w:t>precision_m := (|S</w:t>
       </w:r>
       <w:r>
         <w:rPr>
@@ -5251,21 +4112,8 @@
       <w:pPr>
         <w:ind w:firstLine="720"/>
       </w:pPr>
-      <w:proofErr w:type="spellStart"/>
-      <w:r>
-        <w:t>recall_</w:t>
-      </w:r>
-      <w:proofErr w:type="gramStart"/>
-      <w:r>
-        <w:t>m</w:t>
-      </w:r>
-      <w:proofErr w:type="spellEnd"/>
-      <w:r>
-        <w:t xml:space="preserve"> :</w:t>
-      </w:r>
-      <w:proofErr w:type="gramEnd"/>
-      <w:r>
-        <w:t>= (|S</w:t>
+      <w:r>
+        <w:t>recall_m := (|S</w:t>
       </w:r>
       <w:r>
         <w:rPr>
@@ -5279,47 +4127,7 @@
     </w:p>
     <w:p>
       <w:r>
-        <w:t xml:space="preserve">              </w:t>
-      </w:r>
-      <w:proofErr w:type="gramStart"/>
-      <w:r>
-        <w:t>score</w:t>
-      </w:r>
-      <w:proofErr w:type="gramEnd"/>
-      <w:r>
-        <w:t xml:space="preserve"> := 2*</w:t>
-      </w:r>
-      <w:proofErr w:type="spellStart"/>
-      <w:r>
-        <w:t>precision_m</w:t>
-      </w:r>
-      <w:proofErr w:type="spellEnd"/>
-      <w:r>
-        <w:t>*</w:t>
-      </w:r>
-      <w:proofErr w:type="spellStart"/>
-      <w:r>
-        <w:t>recall_m</w:t>
-      </w:r>
-      <w:proofErr w:type="spellEnd"/>
-      <w:r>
-        <w:t xml:space="preserve"> / (</w:t>
-      </w:r>
-      <w:proofErr w:type="spellStart"/>
-      <w:r>
-        <w:t>precision_m</w:t>
-      </w:r>
-      <w:proofErr w:type="spellEnd"/>
-      <w:r>
-        <w:t xml:space="preserve"> + </w:t>
-      </w:r>
-      <w:proofErr w:type="spellStart"/>
-      <w:r>
-        <w:t>recall_m</w:t>
-      </w:r>
-      <w:proofErr w:type="spellEnd"/>
-      <w:r>
-        <w:t>)</w:t>
+        <w:t xml:space="preserve">              score := 2*precision_m*recall_m / (precision_m + recall_m)</w:t>
       </w:r>
     </w:p>
     <w:p>
@@ -5539,13 +4347,8 @@
             <w:pPr>
               <w:pStyle w:val="NoSpacing"/>
             </w:pPr>
-            <w:proofErr w:type="spellStart"/>
-            <w:r>
-              <w:t>Realis</w:t>
-            </w:r>
-            <w:proofErr w:type="spellEnd"/>
-            <w:r>
-              <w:t xml:space="preserve"> Status</w:t>
+            <w:r>
+              <w:t>Realis Status</w:t>
             </w:r>
           </w:p>
         </w:tc>
@@ -6121,13 +4924,8 @@
             <w:pPr>
               <w:pStyle w:val="NoSpacing"/>
             </w:pPr>
-            <w:proofErr w:type="spellStart"/>
-            <w:r>
-              <w:t>Realis</w:t>
-            </w:r>
-            <w:proofErr w:type="spellEnd"/>
-            <w:r>
-              <w:t xml:space="preserve"> Status</w:t>
+            <w:r>
+              <w:t>Realis Status</w:t>
             </w:r>
           </w:p>
         </w:tc>
@@ -6626,21 +5424,7 @@
         <w:rPr>
           <w:rFonts w:eastAsia="Times New Roman" w:cs="Times New Roman"/>
         </w:rPr>
-        <w:t xml:space="preserve"> following tables, the “Event Type” and “</w:t>
-      </w:r>
-      <w:proofErr w:type="spellStart"/>
-      <w:r>
-        <w:rPr>
-          <w:rFonts w:eastAsia="Times New Roman" w:cs="Times New Roman"/>
-        </w:rPr>
-        <w:t>Realis</w:t>
-      </w:r>
-      <w:proofErr w:type="spellEnd"/>
-      <w:r>
-        <w:rPr>
-          <w:rFonts w:eastAsia="Times New Roman" w:cs="Times New Roman"/>
-        </w:rPr>
-        <w:t xml:space="preserve"> Status” are omitted for clarity</w:t>
+        <w:t xml:space="preserve"> following tables, the “Event Type” and “Realis Status” are omitted for clarity</w:t>
       </w:r>
     </w:p>
     <w:p>
@@ -6658,21 +5442,7 @@
         <w:rPr>
           <w:color w:val="auto"/>
         </w:rPr>
-        <w:t xml:space="preserve">STEP </w:t>
-      </w:r>
-      <w:proofErr w:type="gramStart"/>
-      <w:r>
-        <w:rPr>
-          <w:color w:val="auto"/>
-        </w:rPr>
-        <w:t>1 :</w:t>
-      </w:r>
-      <w:proofErr w:type="gramEnd"/>
-      <w:r>
-        <w:rPr>
-          <w:color w:val="auto"/>
-        </w:rPr>
-        <w:t xml:space="preserve"> Compute overlap scores for each pair of Gold/System Mention </w:t>
+        <w:t xml:space="preserve">STEP 1 : Compute overlap scores for each pair of Gold/System Mention </w:t>
       </w:r>
     </w:p>
     <w:p>
@@ -6698,16 +5468,11 @@
         <w:t>Comp</w:t>
       </w:r>
       <w:r>
-        <w:t>ute the “</w:t>
-      </w:r>
-      <w:proofErr w:type="spellStart"/>
-      <w:r>
-        <w:t>m</w:t>
+        <w:t>ute the “m</w:t>
       </w:r>
       <w:r>
         <w:t>appingScore</w:t>
       </w:r>
-      <w:proofErr w:type="spellEnd"/>
       <w:r>
         <w:t>”</w:t>
       </w:r>
@@ -6938,27 +5703,26 @@
           <w:rFonts w:eastAsia="Times New Roman" w:cs="Times New Roman"/>
         </w:rPr>
       </w:pPr>
-      <w:proofErr w:type="spellStart"/>
-      <w:proofErr w:type="gramStart"/>
       <w:r>
         <w:rPr>
           <w:rFonts w:eastAsia="Times New Roman" w:cs="Times New Roman"/>
         </w:rPr>
-        <w:t>Prec</w:t>
-      </w:r>
-      <w:proofErr w:type="spellEnd"/>
-      <w:r>
+        <w:t xml:space="preserve">Prec(G_E4,S_E1) = (|E1 ^ E4|) / |E1|  = 1/1 = 1;   </w:t>
+      </w:r>
+    </w:p>
+    <w:p>
+      <w:pPr>
+        <w:spacing w:before="100" w:beforeAutospacing="1" w:after="100" w:afterAutospacing="1"/>
         <w:rPr>
           <w:rFonts w:eastAsia="Times New Roman" w:cs="Times New Roman"/>
         </w:rPr>
-        <w:t>(</w:t>
-      </w:r>
-      <w:proofErr w:type="gramEnd"/>
+      </w:pPr>
       <w:r>
         <w:rPr>
           <w:rFonts w:eastAsia="Times New Roman" w:cs="Times New Roman"/>
         </w:rPr>
-        <w:t xml:space="preserve">G_E4,S_E1) = (|E1 ^ E4|) / |E1|  = 1/1 = 1;   </w:t>
+        <w:lastRenderedPageBreak/>
+        <w:t>Recall(G_E4,S_E1) =  (|E1 ^ E4|) / |E4| = ¼ = ¼;</w:t>
       </w:r>
     </w:p>
     <w:p>
@@ -6968,68 +5732,17 @@
           <w:rFonts w:eastAsia="Times New Roman" w:cs="Times New Roman"/>
         </w:rPr>
       </w:pPr>
-      <w:proofErr w:type="gramStart"/>
       <w:r>
         <w:rPr>
           <w:rFonts w:eastAsia="Times New Roman" w:cs="Times New Roman"/>
         </w:rPr>
-        <w:lastRenderedPageBreak/>
-        <w:t>Recall(</w:t>
-      </w:r>
-      <w:proofErr w:type="gramEnd"/>
+        <w:t>Overlap</w:t>
+      </w:r>
       <w:r>
         <w:rPr>
           <w:rFonts w:eastAsia="Times New Roman" w:cs="Times New Roman"/>
         </w:rPr>
-        <w:t>G_E4,S_E1) =  (|E1 ^ E4|) / |E4| = ¼ = ¼;</w:t>
-      </w:r>
-    </w:p>
-    <w:p>
-      <w:pPr>
-        <w:spacing w:before="100" w:beforeAutospacing="1" w:after="100" w:afterAutospacing="1"/>
-        <w:rPr>
-          <w:rFonts w:eastAsia="Times New Roman" w:cs="Times New Roman"/>
-        </w:rPr>
-      </w:pPr>
-      <w:r>
-        <w:rPr>
-          <w:rFonts w:eastAsia="Times New Roman" w:cs="Times New Roman"/>
-        </w:rPr>
-        <w:t>Overlap</w:t>
-      </w:r>
-      <w:r>
-        <w:rPr>
-          <w:rFonts w:eastAsia="Times New Roman" w:cs="Times New Roman"/>
-        </w:rPr>
-        <w:t xml:space="preserve">(G_E4,S_E1) = 2 * </w:t>
-      </w:r>
-      <w:proofErr w:type="spellStart"/>
-      <w:r>
-        <w:rPr>
-          <w:rFonts w:eastAsia="Times New Roman" w:cs="Times New Roman"/>
-        </w:rPr>
-        <w:t>Prec</w:t>
-      </w:r>
-      <w:proofErr w:type="spellEnd"/>
-      <w:r>
-        <w:rPr>
-          <w:rFonts w:eastAsia="Times New Roman" w:cs="Times New Roman"/>
-        </w:rPr>
-        <w:t>(G_E4,S_E1) * Recall(G_E4,S_E1) / (</w:t>
-      </w:r>
-      <w:proofErr w:type="spellStart"/>
-      <w:r>
-        <w:rPr>
-          <w:rFonts w:eastAsia="Times New Roman" w:cs="Times New Roman"/>
-        </w:rPr>
-        <w:t>Prec</w:t>
-      </w:r>
-      <w:proofErr w:type="spellEnd"/>
-      <w:r>
-        <w:rPr>
-          <w:rFonts w:eastAsia="Times New Roman" w:cs="Times New Roman"/>
-        </w:rPr>
-        <w:t xml:space="preserve">(G_E4,S_E1) + Recall(G_E4,S_E1) ) = 2 * 1 * ¼ / (1 + ¼ </w:t>
+        <w:t xml:space="preserve">(G_E4,S_E1) = 2 * Prec(G_E4,S_E1) * Recall(G_E4,S_E1) / (Prec(G_E4,S_E1) + Recall(G_E4,S_E1) ) = 2 * 1 * ¼ / (1 + ¼ </w:t>
       </w:r>
       <w:r>
         <w:rPr>
@@ -7070,15 +5783,7 @@
         <w:t xml:space="preserve">Sort the </w:t>
       </w:r>
       <w:r>
-        <w:t>“</w:t>
-      </w:r>
-      <w:proofErr w:type="spellStart"/>
-      <w:r>
-        <w:t>mappingScore</w:t>
-      </w:r>
-      <w:proofErr w:type="spellEnd"/>
-      <w:r>
-        <w:t xml:space="preserve">” </w:t>
+        <w:t xml:space="preserve">“mappingScore” </w:t>
       </w:r>
       <w:r>
         <w:rPr>
@@ -7428,15 +6133,7 @@
     </w:p>
     <w:p>
       <w:r>
-        <w:t>We have the following mapping table (</w:t>
-      </w:r>
-      <w:proofErr w:type="spellStart"/>
-      <w:r>
-        <w:t>mappingScore</w:t>
-      </w:r>
-      <w:proofErr w:type="spellEnd"/>
-      <w:r>
-        <w:t xml:space="preserve"> table):</w:t>
+        <w:t>We have the following mapping table (mappingScore table):</w:t>
       </w:r>
     </w:p>
     <w:tbl>
@@ -7618,21 +6315,27 @@
         <w:rPr>
           <w:rFonts w:eastAsia="Times New Roman" w:cs="Times New Roman"/>
         </w:rPr>
-        <w:t xml:space="preserve">TP is the sum of the overlap in the </w:t>
-      </w:r>
-      <w:proofErr w:type="spellStart"/>
-      <w:r>
+        <w:t>TP is the sum of the overlap in the mappingScore table:</w:t>
+      </w:r>
+    </w:p>
+    <w:p>
+      <w:pPr>
+        <w:spacing w:before="100" w:beforeAutospacing="1" w:after="100" w:afterAutospacing="1"/>
         <w:rPr>
           <w:rFonts w:eastAsia="Times New Roman" w:cs="Times New Roman"/>
         </w:rPr>
-        <w:t>mappingScore</w:t>
-      </w:r>
-      <w:proofErr w:type="spellEnd"/>
+      </w:pPr>
       <w:r>
         <w:rPr>
           <w:rFonts w:eastAsia="Times New Roman" w:cs="Times New Roman"/>
         </w:rPr>
-        <w:t xml:space="preserve"> table:</w:t>
+        <w:t xml:space="preserve">TP = </w:t>
+      </w:r>
+      <w:r>
+        <w:rPr>
+          <w:rFonts w:eastAsia="Times New Roman" w:cs="Times New Roman"/>
+        </w:rPr>
+        <w:t>1 + 1 + 2/5 = 2.4</w:t>
       </w:r>
     </w:p>
     <w:p>
@@ -7646,67 +6349,25 @@
         <w:rPr>
           <w:rFonts w:eastAsia="Times New Roman" w:cs="Times New Roman"/>
         </w:rPr>
-        <w:t xml:space="preserve">TP = </w:t>
+        <w:t>S</w:t>
       </w:r>
       <w:r>
         <w:rPr>
           <w:rFonts w:eastAsia="Times New Roman" w:cs="Times New Roman"/>
         </w:rPr>
-        <w:t>1 + 1 + 2/5 = 2.4</w:t>
-      </w:r>
-    </w:p>
-    <w:p>
-      <w:pPr>
-        <w:spacing w:before="100" w:beforeAutospacing="1" w:after="100" w:afterAutospacing="1"/>
+        <w:t>{E</w:t>
+      </w:r>
+      <w:r>
         <w:rPr>
           <w:rFonts w:eastAsia="Times New Roman" w:cs="Times New Roman"/>
         </w:rPr>
-      </w:pPr>
-      <w:proofErr w:type="gramStart"/>
+        <w:t>2</w:t>
+      </w:r>
       <w:r>
         <w:rPr>
           <w:rFonts w:eastAsia="Times New Roman" w:cs="Times New Roman"/>
         </w:rPr>
-        <w:t>S</w:t>
-      </w:r>
-      <w:r>
-        <w:rPr>
-          <w:rFonts w:eastAsia="Times New Roman" w:cs="Times New Roman"/>
-        </w:rPr>
-        <w:t>{</w:t>
-      </w:r>
-      <w:proofErr w:type="gramEnd"/>
-      <w:r>
-        <w:rPr>
-          <w:rFonts w:eastAsia="Times New Roman" w:cs="Times New Roman"/>
-        </w:rPr>
-        <w:t>E</w:t>
-      </w:r>
-      <w:r>
-        <w:rPr>
-          <w:rFonts w:eastAsia="Times New Roman" w:cs="Times New Roman"/>
-        </w:rPr>
-        <w:t>2</w:t>
-      </w:r>
-      <w:r>
-        <w:rPr>
-          <w:rFonts w:eastAsia="Times New Roman" w:cs="Times New Roman"/>
-        </w:rPr>
-        <w:t xml:space="preserve">} is not contained in the </w:t>
-      </w:r>
-      <w:proofErr w:type="spellStart"/>
-      <w:r>
-        <w:rPr>
-          <w:rFonts w:eastAsia="Times New Roman" w:cs="Times New Roman"/>
-        </w:rPr>
-        <w:t>mappingScore</w:t>
-      </w:r>
-      <w:proofErr w:type="spellEnd"/>
-      <w:r>
-        <w:rPr>
-          <w:rFonts w:eastAsia="Times New Roman" w:cs="Times New Roman"/>
-        </w:rPr>
-        <w:t xml:space="preserve"> table, so</w:t>
+        <w:t>} is not contained in the mappingScore table, so</w:t>
       </w:r>
     </w:p>
     <w:p>
@@ -7741,16 +6402,11 @@
     </w:p>
     <w:p/>
     <w:p>
-      <w:proofErr w:type="gramStart"/>
       <w:r>
         <w:t>P</w:t>
       </w:r>
       <w:r>
-        <w:t>recision :=</w:t>
-      </w:r>
-      <w:proofErr w:type="gramEnd"/>
-      <w:r>
-        <w:t xml:space="preserve"> TP / (TP+FP) = 2.4 / (2.4</w:t>
+        <w:t>recision := TP / (TP+FP) = 2.4 / (2.4</w:t>
       </w:r>
       <w:r>
         <w:t>+</w:t>
@@ -7766,19 +6422,9 @@
       </w:r>
     </w:p>
     <w:p>
-      <w:proofErr w:type="gramStart"/>
-      <w:r>
-        <w:t>Recall :=</w:t>
-      </w:r>
-      <w:proofErr w:type="gramEnd"/>
-      <w:r>
-        <w:t xml:space="preserve"> TP / #</w:t>
-      </w:r>
-      <w:proofErr w:type="spellStart"/>
-      <w:r>
-        <w:t>GoldStandardMentions</w:t>
-      </w:r>
-      <w:proofErr w:type="spellEnd"/>
+      <w:r>
+        <w:t>Recall := TP / #GoldStandardMentions</w:t>
+      </w:r>
       <w:r>
         <w:t xml:space="preserve"> = 2.25</w:t>
       </w:r>
@@ -7790,21 +6436,8 @@
       </w:r>
     </w:p>
     <w:p>
-      <w:proofErr w:type="gramStart"/>
-      <w:r>
-        <w:t>F1 :</w:t>
-      </w:r>
-      <w:proofErr w:type="gramEnd"/>
-      <w:r>
-        <w:t>= 2*Precision*Recall/ (</w:t>
-      </w:r>
-      <w:proofErr w:type="spellStart"/>
-      <w:r>
-        <w:t>Precision+Recall</w:t>
-      </w:r>
-      <w:proofErr w:type="spellEnd"/>
-      <w:r>
-        <w:t>) = 2*0.</w:t>
+      <w:r>
+        <w:t>F1 := 2*Precision*Recall/ (Precision+Recall) = 2*0.</w:t>
       </w:r>
       <w:r>
         <w:t xml:space="preserve"> </w:t>
@@ -7861,287 +6494,157 @@
         <w:rPr>
           <w:color w:val="auto"/>
         </w:rPr>
-        <w:t xml:space="preserve">and </w:t>
-      </w:r>
-      <w:proofErr w:type="spellStart"/>
+        <w:t xml:space="preserve">and realis </w:t>
+      </w:r>
       <w:r>
         <w:rPr>
           <w:color w:val="auto"/>
         </w:rPr>
-        <w:t>realis</w:t>
-      </w:r>
-      <w:proofErr w:type="spellEnd"/>
+        <w:t>status</w:t>
+      </w:r>
       <w:r>
         <w:rPr>
           <w:color w:val="auto"/>
         </w:rPr>
+        <w:t xml:space="preserve"> detection score:</w:t>
+      </w:r>
+    </w:p>
+    <w:p/>
+    <w:p>
+      <w:r>
+        <w:t>For each row in the mapping table, we check</w:t>
+      </w:r>
+      <w:r>
+        <w:t xml:space="preserve"> whether the system mention(s) has/have</w:t>
+      </w:r>
+      <w:r>
+        <w:t xml:space="preserve"> the same realis status and menti</w:t>
+      </w:r>
+      <w:r>
+        <w:t xml:space="preserve">on type </w:t>
+      </w:r>
+      <w:r>
+        <w:t>as</w:t>
+      </w:r>
+      <w:r>
+        <w:t xml:space="preserve"> the gold mention.</w:t>
+      </w:r>
+    </w:p>
+    <w:p/>
+    <w:p>
+      <w:r>
+        <w:t>G_E1 – S_E4 and G_E2 –</w:t>
+      </w:r>
+      <w:r>
+        <w:t xml:space="preserve"> S_E3 are both one-to-</w:t>
+      </w:r>
+      <w:r>
+        <w:t>one mapping</w:t>
+      </w:r>
+      <w:r>
+        <w:t>s</w:t>
+      </w:r>
+      <w:r>
+        <w:t xml:space="preserve">, so N </w:t>
+      </w:r>
+      <w:r>
+        <w:t>=</w:t>
+      </w:r>
+      <w:r>
+        <w:t xml:space="preserve"> 1.</w:t>
+      </w:r>
+      <w:r>
         <w:t xml:space="preserve"> </w:t>
       </w:r>
       <w:r>
-        <w:rPr>
-          <w:color w:val="auto"/>
-        </w:rPr>
-        <w:t>status</w:t>
-      </w:r>
-      <w:r>
-        <w:rPr>
-          <w:color w:val="auto"/>
-        </w:rPr>
-        <w:t xml:space="preserve"> detection score:</w:t>
+        <w:t>B</w:t>
+      </w:r>
+      <w:r>
+        <w:t xml:space="preserve">oth mention types and realis status are correct, </w:t>
+      </w:r>
+      <w:r>
+        <w:t>giving</w:t>
+      </w:r>
+      <w:r>
+        <w:t xml:space="preserve"> type_score = 2, realis_score = 2.</w:t>
       </w:r>
     </w:p>
     <w:p/>
     <w:p>
       <w:r>
-        <w:t>For each row in the mapping table, we check</w:t>
-      </w:r>
-      <w:r>
-        <w:t xml:space="preserve"> whether the system mention(s) has/have</w:t>
-      </w:r>
-      <w:r>
-        <w:t xml:space="preserve"> the same </w:t>
-      </w:r>
-      <w:proofErr w:type="spellStart"/>
-      <w:r>
-        <w:t>realis</w:t>
-      </w:r>
-      <w:proofErr w:type="spellEnd"/>
-      <w:r>
-        <w:t xml:space="preserve"> status and menti</w:t>
-      </w:r>
-      <w:r>
-        <w:t xml:space="preserve">on type </w:t>
-      </w:r>
-      <w:r>
-        <w:t>as</w:t>
-      </w:r>
-      <w:r>
-        <w:t xml:space="preserve"> the gold mention.</w:t>
+        <w:t xml:space="preserve">G_E4 </w:t>
+      </w:r>
+      <w:r>
+        <w:t xml:space="preserve"> is mapped to 2 mentions {S_E1, S_E2}</w:t>
+      </w:r>
+      <w:r>
+        <w:t xml:space="preserve">, </w:t>
+      </w:r>
+      <w:r>
+        <w:t>so N = 2. B</w:t>
+      </w:r>
+      <w:r>
+        <w:t xml:space="preserve">oth mention types and realis status are correct, </w:t>
+      </w:r>
+      <w:r>
+        <w:t>giving</w:t>
+      </w:r>
+      <w:r>
+        <w:t xml:space="preserve"> type_score = ½ + ½ = 1, realis_score = ½ + ½ = 1.</w:t>
       </w:r>
     </w:p>
     <w:p/>
     <w:p>
       <w:r>
-        <w:t>G_E1 – S_E4 and G_E2 –</w:t>
-      </w:r>
-      <w:r>
-        <w:t xml:space="preserve"> S_E3 are both one-to-</w:t>
-      </w:r>
-      <w:r>
-        <w:t>one mapping</w:t>
-      </w:r>
-      <w:r>
-        <w:t>s</w:t>
-      </w:r>
-      <w:r>
-        <w:t xml:space="preserve">, so N </w:t>
-      </w:r>
-      <w:r>
-        <w:t>=</w:t>
-      </w:r>
-      <w:r>
-        <w:t xml:space="preserve"> 1.</w:t>
+        <w:t xml:space="preserve">The sum of type score is 2 + 1  = 3, and the total realis score 2+1 = 3. </w:t>
+      </w:r>
+      <w:r>
+        <w:t xml:space="preserve"> This gives </w:t>
+      </w:r>
+      <w:r>
+        <w:t>the accuracy</w:t>
+      </w:r>
+      <w:r>
+        <w:t xml:space="preserve"> as</w:t>
+      </w:r>
+      <w:r>
+        <w:t>:</w:t>
+      </w:r>
+    </w:p>
+    <w:p/>
+    <w:p>
+      <w:r>
+        <w:t xml:space="preserve">Type_detection_accuracy := </w:t>
+      </w:r>
+      <w:r>
+        <w:t>3</w:t>
+      </w:r>
+      <w:r>
+        <w:t xml:space="preserve"> / #GoldStandardMentions </w:t>
       </w:r>
       <w:r>
         <w:t xml:space="preserve"> </w:t>
       </w:r>
       <w:r>
-        <w:t>B</w:t>
-      </w:r>
-      <w:r>
-        <w:t xml:space="preserve">oth mention types and </w:t>
-      </w:r>
-      <w:proofErr w:type="spellStart"/>
-      <w:r>
-        <w:t>realis</w:t>
-      </w:r>
-      <w:proofErr w:type="spellEnd"/>
-      <w:r>
-        <w:t xml:space="preserve"> status are correct, </w:t>
-      </w:r>
-      <w:r>
-        <w:t>giving</w:t>
-      </w:r>
-      <w:r>
-        <w:t xml:space="preserve"> </w:t>
-      </w:r>
-      <w:proofErr w:type="spellStart"/>
-      <w:r>
-        <w:t>type_score</w:t>
-      </w:r>
-      <w:proofErr w:type="spellEnd"/>
-      <w:r>
-        <w:t xml:space="preserve"> = 2, </w:t>
-      </w:r>
-      <w:proofErr w:type="spellStart"/>
-      <w:r>
-        <w:t>realis_score</w:t>
-      </w:r>
-      <w:proofErr w:type="spellEnd"/>
-      <w:r>
-        <w:t xml:space="preserve"> = 2.</w:t>
-      </w:r>
-    </w:p>
-    <w:p/>
-    <w:p>
-      <w:r>
-        <w:t>G_</w:t>
-      </w:r>
-      <w:proofErr w:type="gramStart"/>
-      <w:r>
-        <w:t xml:space="preserve">E4 </w:t>
-      </w:r>
-      <w:r>
-        <w:t xml:space="preserve"> is</w:t>
-      </w:r>
-      <w:proofErr w:type="gramEnd"/>
-      <w:r>
-        <w:t xml:space="preserve"> mapped to 2 mentions {S_E1, S_E2}</w:t>
-      </w:r>
-      <w:r>
-        <w:t xml:space="preserve">, </w:t>
-      </w:r>
-      <w:r>
-        <w:t>so N = 2. B</w:t>
-      </w:r>
-      <w:r>
-        <w:t xml:space="preserve">oth mention types and </w:t>
-      </w:r>
-      <w:proofErr w:type="spellStart"/>
-      <w:r>
-        <w:t>realis</w:t>
-      </w:r>
-      <w:proofErr w:type="spellEnd"/>
-      <w:r>
-        <w:t xml:space="preserve"> status are correct, </w:t>
-      </w:r>
-      <w:r>
-        <w:t>giving</w:t>
-      </w:r>
-      <w:r>
-        <w:t xml:space="preserve"> </w:t>
-      </w:r>
-      <w:proofErr w:type="spellStart"/>
-      <w:r>
-        <w:t>type_score</w:t>
-      </w:r>
-      <w:proofErr w:type="spellEnd"/>
-      <w:r>
-        <w:t xml:space="preserve"> = ½ + ½ = 1, </w:t>
-      </w:r>
-      <w:proofErr w:type="spellStart"/>
-      <w:r>
-        <w:t>realis_score</w:t>
-      </w:r>
-      <w:proofErr w:type="spellEnd"/>
-      <w:r>
-        <w:t xml:space="preserve"> = ½ + ½ = 1.</w:t>
-      </w:r>
-    </w:p>
-    <w:p/>
-    <w:p>
-      <w:r>
-        <w:t xml:space="preserve">The sum of type score is 2 + </w:t>
-      </w:r>
-      <w:proofErr w:type="gramStart"/>
-      <w:r>
-        <w:t>1  =</w:t>
-      </w:r>
-      <w:proofErr w:type="gramEnd"/>
-      <w:r>
-        <w:t xml:space="preserve"> 3, and the total </w:t>
-      </w:r>
-      <w:proofErr w:type="spellStart"/>
-      <w:r>
-        <w:t>realis</w:t>
-      </w:r>
-      <w:proofErr w:type="spellEnd"/>
-      <w:r>
-        <w:t xml:space="preserve"> score 2+1 = 3. </w:t>
-      </w:r>
-      <w:r>
-        <w:t xml:space="preserve"> This gives </w:t>
-      </w:r>
-      <w:r>
-        <w:t>the accuracy</w:t>
-      </w:r>
-      <w:r>
-        <w:t xml:space="preserve"> as</w:t>
-      </w:r>
-      <w:r>
-        <w:t>:</w:t>
-      </w:r>
-    </w:p>
-    <w:p/>
-    <w:p>
-      <w:proofErr w:type="spellStart"/>
-      <w:r>
-        <w:t>Type_detection_</w:t>
-      </w:r>
-      <w:proofErr w:type="gramStart"/>
-      <w:r>
-        <w:t>accuracy</w:t>
-      </w:r>
-      <w:proofErr w:type="spellEnd"/>
-      <w:r>
-        <w:t xml:space="preserve"> :</w:t>
-      </w:r>
-      <w:proofErr w:type="gramEnd"/>
-      <w:r>
-        <w:t xml:space="preserve">= </w:t>
+        <w:t>= 0.</w:t>
+      </w:r>
+      <w:r>
+        <w:t>7</w:t>
+      </w:r>
+      <w:r>
+        <w:t>5</w:t>
+      </w:r>
+    </w:p>
+    <w:p>
+      <w:r>
+        <w:t xml:space="preserve">Realis_detection_accuracy:= </w:t>
       </w:r>
       <w:r>
         <w:t>3</w:t>
       </w:r>
       <w:r>
-        <w:t xml:space="preserve"> / #</w:t>
-      </w:r>
-      <w:proofErr w:type="spellStart"/>
-      <w:r>
-        <w:t>GoldStandardMentions</w:t>
-      </w:r>
-      <w:proofErr w:type="spellEnd"/>
-      <w:r>
-        <w:t xml:space="preserve"> </w:t>
-      </w:r>
-      <w:r>
-        <w:t xml:space="preserve"> </w:t>
-      </w:r>
-      <w:r>
-        <w:t>= 0.</w:t>
-      </w:r>
-      <w:r>
-        <w:t>7</w:t>
-      </w:r>
-      <w:r>
-        <w:t>5</w:t>
-      </w:r>
-    </w:p>
-    <w:p>
-      <w:proofErr w:type="spellStart"/>
-      <w:r>
-        <w:t>Realis_detection_accuracy</w:t>
-      </w:r>
-      <w:proofErr w:type="spellEnd"/>
-      <w:r>
-        <w:t xml:space="preserve">:= </w:t>
-      </w:r>
-      <w:proofErr w:type="gramStart"/>
-      <w:r>
-        <w:t>3</w:t>
-      </w:r>
-      <w:r>
-        <w:t xml:space="preserve">  /</w:t>
-      </w:r>
-      <w:proofErr w:type="gramEnd"/>
-      <w:r>
-        <w:t xml:space="preserve"> #</w:t>
-      </w:r>
-      <w:proofErr w:type="spellStart"/>
-      <w:r>
-        <w:t>GoldStandardMentions</w:t>
-      </w:r>
-      <w:proofErr w:type="spellEnd"/>
+        <w:t xml:space="preserve">  / #GoldStandardMentions</w:t>
+      </w:r>
       <w:r>
         <w:t xml:space="preserve"> = </w:t>
       </w:r>
@@ -8314,13 +6817,8 @@
             <w:pPr>
               <w:pStyle w:val="NoSpacing"/>
             </w:pPr>
-            <w:proofErr w:type="spellStart"/>
-            <w:r>
-              <w:t>Realis</w:t>
-            </w:r>
-            <w:proofErr w:type="spellEnd"/>
-            <w:r>
-              <w:t xml:space="preserve"> Status</w:t>
+            <w:r>
+              <w:t>Realis Status</w:t>
             </w:r>
           </w:p>
         </w:tc>
@@ -8886,7 +7384,6 @@
       <w:r>
         <w:rPr>
           <w:noProof/>
-          <w:lang w:eastAsia="ja-JP"/>
         </w:rPr>
         <w:lastRenderedPageBreak/>
         <w:drawing>
@@ -8951,7 +7448,7 @@
 </file>
 
 <file path=word/endnotes.xml><?xml version="1.0" encoding="utf-8"?>
-<w:endnotes xmlns:wpc="http://schemas.microsoft.com/office/word/2010/wordprocessingCanvas" xmlns:mc="http://schemas.openxmlformats.org/markup-compatibility/2006" xmlns:o="urn:schemas-microsoft-com:office:office" xmlns:r="http://schemas.openxmlformats.org/officeDocument/2006/relationships" xmlns:m="http://schemas.openxmlformats.org/officeDocument/2006/math" xmlns:v="urn:schemas-microsoft-com:vml" xmlns:wp14="http://schemas.microsoft.com/office/word/2010/wordprocessingDrawing" xmlns:wp="http://schemas.openxmlformats.org/drawingml/2006/wordprocessingDrawing" xmlns:w10="urn:schemas-microsoft-com:office:word" xmlns:w="http://schemas.openxmlformats.org/wordprocessingml/2006/main" xmlns:w14="http://schemas.microsoft.com/office/word/2010/wordml" xmlns:wpg="http://schemas.microsoft.com/office/word/2010/wordprocessingGroup" xmlns:wpi="http://schemas.microsoft.com/office/word/2010/wordprocessingInk" xmlns:wne="http://schemas.microsoft.com/office/word/2006/wordml" xmlns:wps="http://schemas.microsoft.com/office/word/2010/wordprocessingShape" mc:Ignorable="w14 wp14">
+<w:endnotes xmlns:wpc="http://schemas.microsoft.com/office/word/2010/wordprocessingCanvas" xmlns:mo="http://schemas.microsoft.com/office/mac/office/2008/main" xmlns:mc="http://schemas.openxmlformats.org/markup-compatibility/2006" xmlns:mv="urn:schemas-microsoft-com:mac:vml" xmlns:o="urn:schemas-microsoft-com:office:office" xmlns:r="http://schemas.openxmlformats.org/officeDocument/2006/relationships" xmlns:m="http://schemas.openxmlformats.org/officeDocument/2006/math" xmlns:v="urn:schemas-microsoft-com:vml" xmlns:wp14="http://schemas.microsoft.com/office/word/2010/wordprocessingDrawing" xmlns:wp="http://schemas.openxmlformats.org/drawingml/2006/wordprocessingDrawing" xmlns:w10="urn:schemas-microsoft-com:office:word" xmlns:w="http://schemas.openxmlformats.org/wordprocessingml/2006/main" xmlns:w14="http://schemas.microsoft.com/office/word/2010/wordml" xmlns:wpg="http://schemas.microsoft.com/office/word/2010/wordprocessingGroup" xmlns:wpi="http://schemas.microsoft.com/office/word/2010/wordprocessingInk" xmlns:wne="http://schemas.microsoft.com/office/word/2006/wordml" xmlns:wps="http://schemas.microsoft.com/office/word/2010/wordprocessingShape" mc:Ignorable="w14 wp14">
   <w:endnote w:type="separator" w:id="-1">
     <w:p>
       <w:r>
@@ -8970,7 +7467,7 @@
 </file>
 
 <file path=word/footer1.xml><?xml version="1.0" encoding="utf-8"?>
-<w:ftr xmlns:wpc="http://schemas.microsoft.com/office/word/2010/wordprocessingCanvas" xmlns:mc="http://schemas.openxmlformats.org/markup-compatibility/2006" xmlns:o="urn:schemas-microsoft-com:office:office" xmlns:r="http://schemas.openxmlformats.org/officeDocument/2006/relationships" xmlns:m="http://schemas.openxmlformats.org/officeDocument/2006/math" xmlns:v="urn:schemas-microsoft-com:vml" xmlns:wp14="http://schemas.microsoft.com/office/word/2010/wordprocessingDrawing" xmlns:wp="http://schemas.openxmlformats.org/drawingml/2006/wordprocessingDrawing" xmlns:w10="urn:schemas-microsoft-com:office:word" xmlns:w="http://schemas.openxmlformats.org/wordprocessingml/2006/main" xmlns:w14="http://schemas.microsoft.com/office/word/2010/wordml" xmlns:wpg="http://schemas.microsoft.com/office/word/2010/wordprocessingGroup" xmlns:wpi="http://schemas.microsoft.com/office/word/2010/wordprocessingInk" xmlns:wne="http://schemas.microsoft.com/office/word/2006/wordml" xmlns:wps="http://schemas.microsoft.com/office/word/2010/wordprocessingShape" mc:Ignorable="w14 wp14">
+<w:ftr xmlns:wpc="http://schemas.microsoft.com/office/word/2010/wordprocessingCanvas" xmlns:mo="http://schemas.microsoft.com/office/mac/office/2008/main" xmlns:mc="http://schemas.openxmlformats.org/markup-compatibility/2006" xmlns:mv="urn:schemas-microsoft-com:mac:vml" xmlns:o="urn:schemas-microsoft-com:office:office" xmlns:r="http://schemas.openxmlformats.org/officeDocument/2006/relationships" xmlns:m="http://schemas.openxmlformats.org/officeDocument/2006/math" xmlns:v="urn:schemas-microsoft-com:vml" xmlns:wp14="http://schemas.microsoft.com/office/word/2010/wordprocessingDrawing" xmlns:wp="http://schemas.openxmlformats.org/drawingml/2006/wordprocessingDrawing" xmlns:w10="urn:schemas-microsoft-com:office:word" xmlns:w="http://schemas.openxmlformats.org/wordprocessingml/2006/main" xmlns:w14="http://schemas.microsoft.com/office/word/2010/wordml" xmlns:wpg="http://schemas.microsoft.com/office/word/2010/wordprocessingGroup" xmlns:wpi="http://schemas.microsoft.com/office/word/2010/wordprocessingInk" xmlns:wne="http://schemas.microsoft.com/office/word/2006/wordml" xmlns:wps="http://schemas.microsoft.com/office/word/2010/wordprocessingShape" mc:Ignorable="w14 wp14">
   <w:sdt>
     <w:sdtPr>
       <w:id w:val="129290860"/>
@@ -9003,7 +7500,7 @@
           <w:rPr>
             <w:noProof/>
           </w:rPr>
-          <w:t>5</w:t>
+          <w:t>3</w:t>
         </w:r>
         <w:r>
           <w:rPr>
@@ -9023,7 +7520,7 @@
 </file>
 
 <file path=word/footnotes.xml><?xml version="1.0" encoding="utf-8"?>
-<w:footnotes xmlns:wpc="http://schemas.microsoft.com/office/word/2010/wordprocessingCanvas" xmlns:mc="http://schemas.openxmlformats.org/markup-compatibility/2006" xmlns:o="urn:schemas-microsoft-com:office:office" xmlns:r="http://schemas.openxmlformats.org/officeDocument/2006/relationships" xmlns:m="http://schemas.openxmlformats.org/officeDocument/2006/math" xmlns:v="urn:schemas-microsoft-com:vml" xmlns:wp14="http://schemas.microsoft.com/office/word/2010/wordprocessingDrawing" xmlns:wp="http://schemas.openxmlformats.org/drawingml/2006/wordprocessingDrawing" xmlns:w10="urn:schemas-microsoft-com:office:word" xmlns:w="http://schemas.openxmlformats.org/wordprocessingml/2006/main" xmlns:w14="http://schemas.microsoft.com/office/word/2010/wordml" xmlns:wpg="http://schemas.microsoft.com/office/word/2010/wordprocessingGroup" xmlns:wpi="http://schemas.microsoft.com/office/word/2010/wordprocessingInk" xmlns:wne="http://schemas.microsoft.com/office/word/2006/wordml" xmlns:wps="http://schemas.microsoft.com/office/word/2010/wordprocessingShape" mc:Ignorable="w14 wp14">
+<w:footnotes xmlns:wpc="http://schemas.microsoft.com/office/word/2010/wordprocessingCanvas" xmlns:mo="http://schemas.microsoft.com/office/mac/office/2008/main" xmlns:mc="http://schemas.openxmlformats.org/markup-compatibility/2006" xmlns:mv="urn:schemas-microsoft-com:mac:vml" xmlns:o="urn:schemas-microsoft-com:office:office" xmlns:r="http://schemas.openxmlformats.org/officeDocument/2006/relationships" xmlns:m="http://schemas.openxmlformats.org/officeDocument/2006/math" xmlns:v="urn:schemas-microsoft-com:vml" xmlns:wp14="http://schemas.microsoft.com/office/word/2010/wordprocessingDrawing" xmlns:wp="http://schemas.openxmlformats.org/drawingml/2006/wordprocessingDrawing" xmlns:w10="urn:schemas-microsoft-com:office:word" xmlns:w="http://schemas.openxmlformats.org/wordprocessingml/2006/main" xmlns:w14="http://schemas.microsoft.com/office/word/2010/wordml" xmlns:wpg="http://schemas.microsoft.com/office/word/2010/wordprocessingGroup" xmlns:wpi="http://schemas.microsoft.com/office/word/2010/wordprocessingInk" xmlns:wne="http://schemas.microsoft.com/office/word/2006/wordml" xmlns:wps="http://schemas.microsoft.com/office/word/2010/wordprocessingShape" mc:Ignorable="w14 wp14">
   <w:footnote w:type="separator" w:id="-1">
     <w:p>
       <w:r>
@@ -9061,7 +7558,7 @@
 </file>
 
 <file path=word/numbering.xml><?xml version="1.0" encoding="utf-8"?>
-<w:numbering xmlns:wpc="http://schemas.microsoft.com/office/word/2010/wordprocessingCanvas" xmlns:mc="http://schemas.openxmlformats.org/markup-compatibility/2006" xmlns:o="urn:schemas-microsoft-com:office:office" xmlns:r="http://schemas.openxmlformats.org/officeDocument/2006/relationships" xmlns:m="http://schemas.openxmlformats.org/officeDocument/2006/math" xmlns:v="urn:schemas-microsoft-com:vml" xmlns:wp14="http://schemas.microsoft.com/office/word/2010/wordprocessingDrawing" xmlns:wp="http://schemas.openxmlformats.org/drawingml/2006/wordprocessingDrawing" xmlns:w10="urn:schemas-microsoft-com:office:word" xmlns:w="http://schemas.openxmlformats.org/wordprocessingml/2006/main" xmlns:w14="http://schemas.microsoft.com/office/word/2010/wordml" xmlns:wpg="http://schemas.microsoft.com/office/word/2010/wordprocessingGroup" xmlns:wpi="http://schemas.microsoft.com/office/word/2010/wordprocessingInk" xmlns:wne="http://schemas.microsoft.com/office/word/2006/wordml" xmlns:wps="http://schemas.microsoft.com/office/word/2010/wordprocessingShape" mc:Ignorable="w14 wp14">
+<w:numbering xmlns:wpc="http://schemas.microsoft.com/office/word/2010/wordprocessingCanvas" xmlns:mo="http://schemas.microsoft.com/office/mac/office/2008/main" xmlns:mc="http://schemas.openxmlformats.org/markup-compatibility/2006" xmlns:mv="urn:schemas-microsoft-com:mac:vml" xmlns:o="urn:schemas-microsoft-com:office:office" xmlns:r="http://schemas.openxmlformats.org/officeDocument/2006/relationships" xmlns:m="http://schemas.openxmlformats.org/officeDocument/2006/math" xmlns:v="urn:schemas-microsoft-com:vml" xmlns:wp14="http://schemas.microsoft.com/office/word/2010/wordprocessingDrawing" xmlns:wp="http://schemas.openxmlformats.org/drawingml/2006/wordprocessingDrawing" xmlns:w10="urn:schemas-microsoft-com:office:word" xmlns:w="http://schemas.openxmlformats.org/wordprocessingml/2006/main" xmlns:w14="http://schemas.microsoft.com/office/word/2010/wordml" xmlns:wpg="http://schemas.microsoft.com/office/word/2010/wordprocessingGroup" xmlns:wpi="http://schemas.microsoft.com/office/word/2010/wordprocessingInk" xmlns:wne="http://schemas.microsoft.com/office/word/2006/wordml" xmlns:wps="http://schemas.microsoft.com/office/word/2010/wordprocessingShape" mc:Ignorable="w14 wp14">
   <w:abstractNum w:abstractNumId="0">
     <w:nsid w:val="03D06034"/>
     <w:multiLevelType w:val="hybridMultilevel"/>
@@ -11214,7 +9711,7 @@
     </w:rPrDefault>
     <w:pPrDefault/>
   </w:docDefaults>
-  <w:latentStyles w:defLockedState="0" w:defUIPriority="99" w:defSemiHidden="1" w:defUnhideWhenUsed="1" w:defQFormat="0" w:count="267">
+  <w:latentStyles w:defLockedState="0" w:defUIPriority="99" w:defSemiHidden="1" w:defUnhideWhenUsed="1" w:defQFormat="0" w:count="276">
     <w:lsdException w:name="Normal" w:semiHidden="0" w:uiPriority="0" w:unhideWhenUsed="0" w:qFormat="1"/>
     <w:lsdException w:name="heading 1" w:semiHidden="0" w:uiPriority="9" w:unhideWhenUsed="0" w:qFormat="1"/>
     <w:lsdException w:name="heading 2" w:uiPriority="9" w:qFormat="1"/>
@@ -11700,6 +10197,7 @@
     <w:uiPriority w:val="59"/>
     <w:rsid w:val="00D8455A"/>
     <w:tblPr>
+      <w:tblInd w:w="0" w:type="dxa"/>
       <w:tblBorders>
         <w:top w:val="single" w:sz="4" w:space="0" w:color="auto"/>
         <w:left w:val="single" w:sz="4" w:space="0" w:color="auto"/>
@@ -11708,6 +10206,12 @@
         <w:insideH w:val="single" w:sz="4" w:space="0" w:color="auto"/>
         <w:insideV w:val="single" w:sz="4" w:space="0" w:color="auto"/>
       </w:tblBorders>
+      <w:tblCellMar>
+        <w:top w:w="0" w:type="dxa"/>
+        <w:left w:w="108" w:type="dxa"/>
+        <w:bottom w:w="0" w:type="dxa"/>
+        <w:right w:w="108" w:type="dxa"/>
+      </w:tblCellMar>
     </w:tblPr>
   </w:style>
   <w:style w:type="character" w:customStyle="1" w:styleId="Heading1Char">
@@ -11930,7 +10434,7 @@
 </file>
 
 <file path=word/stylesWithEffects.xml><?xml version="1.0" encoding="utf-8"?>
-<w:styles xmlns:wpc="http://schemas.microsoft.com/office/word/2010/wordprocessingCanvas" xmlns:mc="http://schemas.openxmlformats.org/markup-compatibility/2006" xmlns:o="urn:schemas-microsoft-com:office:office" xmlns:r="http://schemas.openxmlformats.org/officeDocument/2006/relationships" xmlns:m="http://schemas.openxmlformats.org/officeDocument/2006/math" xmlns:v="urn:schemas-microsoft-com:vml" xmlns:wp14="http://schemas.microsoft.com/office/word/2010/wordprocessingDrawing" xmlns:wp="http://schemas.openxmlformats.org/drawingml/2006/wordprocessingDrawing" xmlns:w10="urn:schemas-microsoft-com:office:word" xmlns:w="http://schemas.openxmlformats.org/wordprocessingml/2006/main" xmlns:w14="http://schemas.microsoft.com/office/word/2010/wordml" xmlns:wpg="http://schemas.microsoft.com/office/word/2010/wordprocessingGroup" xmlns:wpi="http://schemas.microsoft.com/office/word/2010/wordprocessingInk" xmlns:wne="http://schemas.microsoft.com/office/word/2006/wordml" xmlns:wps="http://schemas.microsoft.com/office/word/2010/wordprocessingShape" mc:Ignorable="w14 wp14">
+<w:styles xmlns:wpc="http://schemas.microsoft.com/office/word/2010/wordprocessingCanvas" xmlns:mo="http://schemas.microsoft.com/office/mac/office/2008/main" xmlns:mc="http://schemas.openxmlformats.org/markup-compatibility/2006" xmlns:mv="urn:schemas-microsoft-com:mac:vml" xmlns:o="urn:schemas-microsoft-com:office:office" xmlns:r="http://schemas.openxmlformats.org/officeDocument/2006/relationships" xmlns:m="http://schemas.openxmlformats.org/officeDocument/2006/math" xmlns:v="urn:schemas-microsoft-com:vml" xmlns:wp14="http://schemas.microsoft.com/office/word/2010/wordprocessingDrawing" xmlns:wp="http://schemas.openxmlformats.org/drawingml/2006/wordprocessingDrawing" xmlns:w10="urn:schemas-microsoft-com:office:word" xmlns:w="http://schemas.openxmlformats.org/wordprocessingml/2006/main" xmlns:w14="http://schemas.microsoft.com/office/word/2010/wordml" xmlns:wpg="http://schemas.microsoft.com/office/word/2010/wordprocessingGroup" xmlns:wpi="http://schemas.microsoft.com/office/word/2010/wordprocessingInk" xmlns:wne="http://schemas.microsoft.com/office/word/2006/wordml" xmlns:wps="http://schemas.microsoft.com/office/word/2010/wordprocessingShape" mc:Ignorable="w14 wp14">
   <w:docDefaults>
     <w:rPrDefault>
       <w:rPr>
@@ -11942,7 +10446,7 @@
     </w:rPrDefault>
     <w:pPrDefault/>
   </w:docDefaults>
-  <w:latentStyles w:defLockedState="0" w:defUIPriority="99" w:defSemiHidden="1" w:defUnhideWhenUsed="1" w:defQFormat="0" w:count="267">
+  <w:latentStyles w:defLockedState="0" w:defUIPriority="99" w:defSemiHidden="1" w:defUnhideWhenUsed="1" w:defQFormat="0" w:count="276">
     <w:lsdException w:name="Normal" w:semiHidden="0" w:uiPriority="0" w:unhideWhenUsed="0" w:qFormat="1"/>
     <w:lsdException w:name="heading 1" w:semiHidden="0" w:uiPriority="9" w:unhideWhenUsed="0" w:qFormat="1"/>
     <w:lsdException w:name="heading 2" w:uiPriority="9" w:qFormat="1"/>
@@ -12428,6 +10932,7 @@
     <w:uiPriority w:val="59"/>
     <w:rsid w:val="00D8455A"/>
     <w:tblPr>
+      <w:tblInd w:w="0" w:type="dxa"/>
       <w:tblBorders>
         <w:top w:val="single" w:sz="4" w:space="0" w:color="auto"/>
         <w:left w:val="single" w:sz="4" w:space="0" w:color="auto"/>
@@ -12436,6 +10941,12 @@
         <w:insideH w:val="single" w:sz="4" w:space="0" w:color="auto"/>
         <w:insideV w:val="single" w:sz="4" w:space="0" w:color="auto"/>
       </w:tblBorders>
+      <w:tblCellMar>
+        <w:top w:w="0" w:type="dxa"/>
+        <w:left w:w="108" w:type="dxa"/>
+        <w:bottom w:w="0" w:type="dxa"/>
+        <w:right w:w="108" w:type="dxa"/>
+      </w:tblCellMar>
     </w:tblPr>
   </w:style>
   <w:style w:type="character" w:customStyle="1" w:styleId="Heading1Char">
@@ -12982,7 +11493,7 @@
 </file>
 
 <file path=customXml/itemProps1.xml><?xml version="1.0" encoding="utf-8"?>
-<ds:datastoreItem xmlns:ds="http://schemas.openxmlformats.org/officeDocument/2006/customXml" ds:itemID="{7A1F6EFA-9597-489F-85A5-CBE93BDF2D63}">
+<ds:datastoreItem xmlns:ds="http://schemas.openxmlformats.org/officeDocument/2006/customXml" ds:itemID="{32B9CCBD-E66C-B945-8279-B1C381DB5EC8}">
   <ds:schemaRefs>
     <ds:schemaRef ds:uri="http://schemas.openxmlformats.org/officeDocument/2006/bibliography"/>
   </ds:schemaRefs>
